--- a/Documents/our product/dimensionnement_du_machine.docx
+++ b/Documents/our product/dimensionnement_du_machine.docx
@@ -73,7 +73,25 @@
           <w:szCs w:val="24"/>
         </w:rPr>
         <w:tab/>
-        <w:t xml:space="preserve">50HP </w:t>
+        <w:t>50</w:t>
+      </w:r>
+      <w:r>
+        <w:rPr>
+          <w:rFonts w:asciiTheme="minorBidi" w:hAnsiTheme="minorBidi"/>
+          <w:color w:val="000000" w:themeColor="text1"/>
+          <w:sz w:val="24"/>
+          <w:szCs w:val="24"/>
+        </w:rPr>
+        <w:t xml:space="preserve"> HP </w:t>
+      </w:r>
+      <w:r>
+        <w:rPr>
+          <w:rFonts w:asciiTheme="minorBidi" w:hAnsiTheme="minorBidi"/>
+          <w:color w:val="000000" w:themeColor="text1"/>
+          <w:sz w:val="24"/>
+          <w:szCs w:val="24"/>
+        </w:rPr>
+        <w:t xml:space="preserve"> </w:t>
       </w:r>
       <w:r>
         <w:rPr>
@@ -120,6 +138,7 @@
           <w:color w:val="000000" w:themeColor="text1"/>
           <w:sz w:val="24"/>
           <w:szCs w:val="24"/>
+          <w:lang w:val="en-US"/>
         </w:rPr>
       </w:pPr>
       <w:r>
@@ -139,6 +158,15 @@
           <w:szCs w:val="24"/>
         </w:rPr>
         <w:tab/>
+      </w:r>
+      <w:r>
+        <w:rPr>
+          <w:rFonts w:asciiTheme="minorBidi" w:hAnsiTheme="minorBidi"/>
+          <w:color w:val="000000" w:themeColor="text1"/>
+          <w:sz w:val="24"/>
+          <w:szCs w:val="24"/>
+          <w:lang w:val="en-US"/>
+        </w:rPr>
         <w:t>100 Kg/h - 500 Kg/h</w:t>
       </w:r>
     </w:p>
@@ -149,33 +177,50 @@
           <w:color w:val="000000" w:themeColor="text1"/>
           <w:sz w:val="24"/>
           <w:szCs w:val="24"/>
-        </w:rPr>
-      </w:pPr>
-      <w:r>
-        <w:rPr>
-          <w:rFonts w:asciiTheme="minorBidi" w:hAnsiTheme="minorBidi"/>
-          <w:color w:val="000000" w:themeColor="text1"/>
-          <w:sz w:val="24"/>
-          <w:szCs w:val="24"/>
-        </w:rPr>
-        <w:t>Energie :</w:t>
-      </w:r>
-    </w:p>
-    <w:p>
-      <w:pPr>
-        <w:rPr>
-          <w:rFonts w:asciiTheme="minorBidi" w:hAnsiTheme="minorBidi"/>
-          <w:color w:val="000000" w:themeColor="text1"/>
-          <w:sz w:val="24"/>
-          <w:szCs w:val="24"/>
-        </w:rPr>
-      </w:pPr>
-      <w:r>
-        <w:rPr>
-          <w:rFonts w:asciiTheme="minorBidi" w:hAnsiTheme="minorBidi"/>
-          <w:color w:val="000000" w:themeColor="text1"/>
-          <w:sz w:val="24"/>
-          <w:szCs w:val="24"/>
+          <w:lang w:val="en-US"/>
+        </w:rPr>
+      </w:pPr>
+      <w:proofErr w:type="spellStart"/>
+      <w:proofErr w:type="gramStart"/>
+      <w:r>
+        <w:rPr>
+          <w:rFonts w:asciiTheme="minorBidi" w:hAnsiTheme="minorBidi"/>
+          <w:color w:val="000000" w:themeColor="text1"/>
+          <w:sz w:val="24"/>
+          <w:szCs w:val="24"/>
+          <w:lang w:val="en-US"/>
+        </w:rPr>
+        <w:t>Energie</w:t>
+      </w:r>
+      <w:proofErr w:type="spellEnd"/>
+      <w:r>
+        <w:rPr>
+          <w:rFonts w:asciiTheme="minorBidi" w:hAnsiTheme="minorBidi"/>
+          <w:color w:val="000000" w:themeColor="text1"/>
+          <w:sz w:val="24"/>
+          <w:szCs w:val="24"/>
+          <w:lang w:val="en-US"/>
+        </w:rPr>
+        <w:t xml:space="preserve"> :</w:t>
+      </w:r>
+      <w:proofErr w:type="gramEnd"/>
+    </w:p>
+    <w:p>
+      <w:pPr>
+        <w:rPr>
+          <w:rFonts w:asciiTheme="minorBidi" w:hAnsiTheme="minorBidi"/>
+          <w:color w:val="000000" w:themeColor="text1"/>
+          <w:sz w:val="24"/>
+          <w:szCs w:val="24"/>
+        </w:rPr>
+      </w:pPr>
+      <w:r>
+        <w:rPr>
+          <w:rFonts w:asciiTheme="minorBidi" w:hAnsiTheme="minorBidi"/>
+          <w:color w:val="000000" w:themeColor="text1"/>
+          <w:sz w:val="24"/>
+          <w:szCs w:val="24"/>
+          <w:lang w:val="en-US"/>
         </w:rPr>
         <w:tab/>
       </w:r>
@@ -185,18 +230,19 @@
           <w:color w:val="000000" w:themeColor="text1"/>
           <w:sz w:val="24"/>
           <w:szCs w:val="24"/>
+          <w:lang w:val="en-US"/>
         </w:rPr>
         <w:tab/>
-        <w:t xml:space="preserve">Electrique 1 phase </w:t>
-      </w:r>
-      <w:r>
-        <w:rPr>
-          <w:rFonts w:asciiTheme="minorBidi" w:hAnsiTheme="minorBidi"/>
-          <w:color w:val="000000" w:themeColor="text1"/>
-          <w:sz w:val="24"/>
-          <w:szCs w:val="24"/>
-        </w:rPr>
-        <w:t>(220V)</w:t>
+      </w:r>
+      <w:r>
+        <w:rPr>
+          <w:rFonts w:asciiTheme="minorBidi" w:hAnsiTheme="minorBidi"/>
+          <w:color w:val="000000" w:themeColor="text1"/>
+          <w:sz w:val="24"/>
+          <w:szCs w:val="24"/>
+          <w:highlight w:val="yellow"/>
+        </w:rPr>
+        <w:t>Electrique 1 phase (220V)</w:t>
       </w:r>
     </w:p>
     <w:p>
@@ -276,13 +322,7 @@
         </w:rPr>
       </w:pPr>
       <w:r>
-        <w:t xml:space="preserve">D’après les standards du marché la densité </w:t>
-      </w:r>
-      <w:r>
-        <w:t>ρ</w:t>
-      </w:r>
-      <w:r>
-        <w:t xml:space="preserve"> du granulat est entre 365 kg/m</w:t>
+        <w:t>D’après les standards du marché la densité ρ du granulat est entre 365 kg/m</w:t>
       </w:r>
       <w:r>
         <w:rPr>
@@ -291,10 +331,7 @@
         <w:t xml:space="preserve">3 </w:t>
       </w:r>
       <w:r>
-        <w:t xml:space="preserve">et 726 </w:t>
-      </w:r>
-      <w:r>
-        <w:t>kg/m</w:t>
+        <w:t>et 726 kg/m</w:t>
       </w:r>
       <w:r>
         <w:rPr>
@@ -305,22 +342,13 @@
     </w:p>
     <w:p>
       <w:r>
-        <w:t xml:space="preserve">En prendre 720 </w:t>
-      </w:r>
-      <w:r>
-        <w:t>kg/m</w:t>
+        <w:t>En prendre 720 kg/m</w:t>
       </w:r>
       <w:r>
         <w:rPr>
           <w:vertAlign w:val="superscript"/>
         </w:rPr>
-        <w:t>3</w:t>
-      </w:r>
-      <w:r>
-        <w:rPr>
-          <w:vertAlign w:val="superscript"/>
-        </w:rPr>
-        <w:t xml:space="preserve"> </w:t>
+        <w:t xml:space="preserve">3 </w:t>
       </w:r>
       <w:r>
         <w:t xml:space="preserve">pour simplifier les </w:t>
@@ -495,13 +523,7 @@
             <w:rPr>
               <w:rFonts w:ascii="Cambria Math" w:hAnsi="Cambria Math"/>
             </w:rPr>
-            <m:t>V</m:t>
-          </m:r>
-          <m:r>
-            <w:rPr>
-              <w:rFonts w:ascii="Cambria Math" w:hAnsi="Cambria Math"/>
-            </w:rPr>
-            <m:t>= π×</m:t>
+            <m:t>V= π×</m:t>
           </m:r>
           <m:sSup>
             <m:sSupPr>
@@ -533,25 +555,7 @@
             <w:rPr>
               <w:rFonts w:ascii="Cambria Math" w:hAnsi="Cambria Math"/>
             </w:rPr>
-            <m:t>×</m:t>
-          </m:r>
-          <m:r>
-            <w:rPr>
-              <w:rFonts w:ascii="Cambria Math" w:hAnsi="Cambria Math"/>
-            </w:rPr>
-            <m:t>0,0</m:t>
-          </m:r>
-          <m:r>
-            <w:rPr>
-              <w:rFonts w:ascii="Cambria Math" w:hAnsi="Cambria Math"/>
-            </w:rPr>
-            <m:t>3</m:t>
-          </m:r>
-          <m:r>
-            <w:rPr>
-              <w:rFonts w:ascii="Cambria Math" w:hAnsi="Cambria Math"/>
-            </w:rPr>
-            <m:t>0</m:t>
+            <m:t>×0,030</m:t>
           </m:r>
         </m:oMath>
       </m:oMathPara>
@@ -568,19 +572,7 @@
             <w:rPr>
               <w:rFonts w:ascii="Cambria Math" w:eastAsiaTheme="minorEastAsia" w:hAnsi="Cambria Math"/>
             </w:rPr>
-            <m:t>V=</m:t>
-          </m:r>
-          <m:r>
-            <w:rPr>
-              <w:rFonts w:ascii="Cambria Math" w:eastAsiaTheme="minorEastAsia" w:hAnsi="Cambria Math"/>
-            </w:rPr>
-            <m:t>1,5</m:t>
-          </m:r>
-          <m:r>
-            <w:rPr>
-              <w:rFonts w:ascii="Cambria Math" w:eastAsiaTheme="minorEastAsia" w:hAnsi="Cambria Math"/>
-            </w:rPr>
-            <m:t>×</m:t>
+            <m:t>V=1,5×</m:t>
           </m:r>
           <m:sSup>
             <m:sSupPr>
@@ -684,13 +676,7 @@
             <w:rPr>
               <w:rFonts w:ascii="Cambria Math" w:eastAsiaTheme="minorEastAsia" w:hAnsi="Cambria Math"/>
             </w:rPr>
-            <m:t xml:space="preserve">m=V </m:t>
-          </m:r>
-          <m:r>
-            <w:rPr>
-              <w:rFonts w:ascii="Cambria Math" w:eastAsiaTheme="minorEastAsia" w:hAnsi="Cambria Math"/>
-            </w:rPr>
-            <m:t>×</m:t>
+            <m:t>m=V ×</m:t>
           </m:r>
           <w:bookmarkStart w:id="0" w:name="_Hlk67909388"/>
           <m:r>
@@ -722,13 +708,7 @@
             <w:rPr>
               <w:rFonts w:ascii="Cambria Math" w:eastAsiaTheme="minorEastAsia" w:hAnsi="Cambria Math"/>
             </w:rPr>
-            <m:t>m</m:t>
-          </m:r>
-          <m:r>
-            <w:rPr>
-              <w:rFonts w:ascii="Cambria Math" w:eastAsiaTheme="minorEastAsia" w:hAnsi="Cambria Math"/>
-            </w:rPr>
-            <m:t>=1,5×</m:t>
+            <m:t>m=1,5×</m:t>
           </m:r>
           <m:sSup>
             <m:sSupPr>
@@ -777,13 +757,7 @@
             <w:rPr>
               <w:rFonts w:ascii="Cambria Math" w:eastAsiaTheme="minorEastAsia" w:hAnsi="Cambria Math"/>
             </w:rPr>
-            <m:t>m=</m:t>
-          </m:r>
-          <m:r>
-            <w:rPr>
-              <w:rFonts w:ascii="Cambria Math" w:eastAsiaTheme="minorEastAsia" w:hAnsi="Cambria Math"/>
-            </w:rPr>
-            <m:t>1.08×</m:t>
+            <m:t>m=1.08×</m:t>
           </m:r>
           <m:sSup>
             <m:sSupPr>
@@ -1030,13 +1004,7 @@
                 <w:rPr>
                   <w:rFonts w:ascii="Cambria Math" w:eastAsiaTheme="minorEastAsia" w:hAnsi="Cambria Math"/>
                 </w:rPr>
-                <m:t>100</m:t>
-              </m:r>
-              <m:r>
-                <w:rPr>
-                  <w:rFonts w:ascii="Cambria Math" w:eastAsiaTheme="minorEastAsia" w:hAnsi="Cambria Math"/>
-                </w:rPr>
-                <m:t xml:space="preserve"> </m:t>
+                <m:t xml:space="preserve">100 </m:t>
               </m:r>
             </m:num>
             <m:den>
@@ -1115,13 +1083,7 @@
             <w:rPr>
               <w:rFonts w:ascii="Cambria Math" w:eastAsiaTheme="minorEastAsia" w:hAnsi="Cambria Math"/>
             </w:rPr>
-            <m:t>=</m:t>
-          </m:r>
-          <m:r>
-            <w:rPr>
-              <w:rFonts w:ascii="Cambria Math" w:eastAsiaTheme="minorEastAsia" w:hAnsi="Cambria Math"/>
-            </w:rPr>
-            <m:t>92592 granulat/heur</m:t>
+            <m:t>=92592 granulat/heur</m:t>
           </m:r>
         </m:oMath>
       </m:oMathPara>
@@ -1164,25 +1126,223 @@
             <w:rPr>
               <w:rFonts w:ascii="Cambria Math" w:eastAsiaTheme="minorEastAsia" w:hAnsi="Cambria Math"/>
             </w:rPr>
-            <m:t>=</m:t>
+            <m:t>=26 granulat/s</m:t>
+          </m:r>
+        </m:oMath>
+      </m:oMathPara>
+    </w:p>
+    <w:p>
+      <w:pPr>
+        <w:pBdr>
+          <w:bottom w:val="single" w:sz="18" w:space="1" w:color="2E74B5" w:themeColor="accent5" w:themeShade="BF"/>
+        </w:pBdr>
+        <w:rPr>
+          <w:rFonts w:asciiTheme="minorBidi" w:hAnsiTheme="minorBidi"/>
+          <w:b/>
+          <w:bCs/>
+          <w:color w:val="2E74B5" w:themeColor="accent5" w:themeShade="BF"/>
+          <w:sz w:val="32"/>
+          <w:szCs w:val="32"/>
+        </w:rPr>
+      </w:pPr>
+      <w:r>
+        <w:rPr>
+          <w:rFonts w:asciiTheme="minorBidi" w:hAnsiTheme="minorBidi"/>
+          <w:b/>
+          <w:bCs/>
+          <w:color w:val="2E74B5" w:themeColor="accent5" w:themeShade="BF"/>
+          <w:sz w:val="32"/>
+          <w:szCs w:val="32"/>
+        </w:rPr>
+        <w:t>Dimensionnement de la matrice :</w:t>
+      </w:r>
+    </w:p>
+    <w:p>
+      <w:pPr>
+        <w:rPr>
+          <w:rFonts w:asciiTheme="minorBidi" w:hAnsiTheme="minorBidi"/>
+          <w:b/>
+          <w:bCs/>
+          <w:color w:val="2E74B5" w:themeColor="accent5" w:themeShade="BF"/>
+          <w:sz w:val="32"/>
+          <w:szCs w:val="32"/>
+        </w:rPr>
+      </w:pPr>
+      <w:r>
+        <w:rPr>
+          <w:rFonts w:asciiTheme="minorBidi" w:hAnsiTheme="minorBidi"/>
+          <w:b/>
+          <w:bCs/>
+          <w:color w:val="2E74B5" w:themeColor="accent5" w:themeShade="BF"/>
+          <w:sz w:val="32"/>
+          <w:szCs w:val="32"/>
+        </w:rPr>
+        <w:t xml:space="preserve"> </w:t>
+      </w:r>
+    </w:p>
+    <w:p>
+      <w:pPr>
+        <w:rPr>
+          <w:rFonts w:asciiTheme="minorBidi" w:hAnsiTheme="minorBidi"/>
+          <w:color w:val="000000" w:themeColor="text1"/>
+          <w:sz w:val="24"/>
+          <w:szCs w:val="24"/>
+        </w:rPr>
+      </w:pPr>
+      <w:r>
+        <w:rPr>
+          <w:rFonts w:asciiTheme="minorBidi" w:hAnsiTheme="minorBidi"/>
+          <w:color w:val="000000" w:themeColor="text1"/>
+          <w:sz w:val="24"/>
+          <w:szCs w:val="24"/>
+        </w:rPr>
+        <w:t>La section des trous de la matrice :</w:t>
+      </w:r>
+    </w:p>
+    <w:p>
+      <w:pPr>
+        <w:rPr>
+          <w:rFonts w:asciiTheme="minorBidi" w:eastAsiaTheme="minorEastAsia" w:hAnsiTheme="minorBidi"/>
+          <w:color w:val="000000" w:themeColor="text1"/>
+          <w:sz w:val="24"/>
+          <w:szCs w:val="24"/>
+        </w:rPr>
+      </w:pPr>
+      <m:oMathPara>
+        <m:oMath>
+          <m:r>
+            <w:rPr>
+              <w:rFonts w:ascii="Cambria Math" w:hAnsi="Cambria Math"/>
+              <w:color w:val="000000" w:themeColor="text1"/>
+              <w:sz w:val="24"/>
+              <w:szCs w:val="24"/>
+            </w:rPr>
+            <m:t>s=π×</m:t>
+          </m:r>
+          <m:sSup>
+            <m:sSupPr>
+              <m:ctrlPr>
+                <w:rPr>
+                  <w:rFonts w:ascii="Cambria Math" w:hAnsi="Cambria Math"/>
+                  <w:i/>
+                  <w:color w:val="000000" w:themeColor="text1"/>
+                  <w:sz w:val="24"/>
+                  <w:szCs w:val="24"/>
+                </w:rPr>
+              </m:ctrlPr>
+            </m:sSupPr>
+            <m:e>
+              <m:r>
+                <w:rPr>
+                  <w:rFonts w:ascii="Cambria Math" w:hAnsi="Cambria Math"/>
+                  <w:color w:val="000000" w:themeColor="text1"/>
+                  <w:sz w:val="24"/>
+                  <w:szCs w:val="24"/>
+                </w:rPr>
+                <m:t>r</m:t>
+              </m:r>
+            </m:e>
+            <m:sup>
+              <m:r>
+                <w:rPr>
+                  <w:rFonts w:ascii="Cambria Math" w:hAnsi="Cambria Math"/>
+                  <w:color w:val="000000" w:themeColor="text1"/>
+                  <w:sz w:val="24"/>
+                  <w:szCs w:val="24"/>
+                </w:rPr>
+                <m:t>2</m:t>
+              </m:r>
+            </m:sup>
+          </m:sSup>
+        </m:oMath>
+      </m:oMathPara>
+    </w:p>
+    <w:p>
+      <w:pPr>
+        <w:rPr>
+          <w:rFonts w:eastAsiaTheme="minorEastAsia"/>
+          <w:color w:val="000000" w:themeColor="text1"/>
+          <w:sz w:val="24"/>
+          <w:szCs w:val="24"/>
+        </w:rPr>
+      </w:pPr>
+      <m:oMathPara>
+        <m:oMath>
+          <m:r>
+            <w:rPr>
+              <w:rFonts w:ascii="Cambria Math" w:hAnsi="Cambria Math"/>
+              <w:color w:val="000000" w:themeColor="text1"/>
+              <w:sz w:val="24"/>
+              <w:szCs w:val="24"/>
+            </w:rPr>
+            <m:t>s=π×</m:t>
+          </m:r>
+          <m:sSup>
+            <m:sSupPr>
+              <m:ctrlPr>
+                <w:rPr>
+                  <w:rFonts w:ascii="Cambria Math" w:hAnsi="Cambria Math"/>
+                  <w:i/>
+                  <w:color w:val="000000" w:themeColor="text1"/>
+                  <w:sz w:val="24"/>
+                  <w:szCs w:val="24"/>
+                </w:rPr>
+              </m:ctrlPr>
+            </m:sSupPr>
+            <m:e>
+              <m:r>
+                <w:rPr>
+                  <w:rFonts w:ascii="Cambria Math" w:hAnsi="Cambria Math"/>
+                  <w:color w:val="000000" w:themeColor="text1"/>
+                  <w:sz w:val="24"/>
+                  <w:szCs w:val="24"/>
+                </w:rPr>
+                <m:t>0.004</m:t>
+              </m:r>
+            </m:e>
+            <m:sup>
+              <m:r>
+                <w:rPr>
+                  <w:rFonts w:ascii="Cambria Math" w:hAnsi="Cambria Math"/>
+                  <w:color w:val="000000" w:themeColor="text1"/>
+                  <w:sz w:val="24"/>
+                  <w:szCs w:val="24"/>
+                </w:rPr>
+                <m:t>2</m:t>
+              </m:r>
+            </m:sup>
+          </m:sSup>
+        </m:oMath>
+      </m:oMathPara>
+    </w:p>
+    <w:p>
+      <w:pPr>
+        <w:rPr>
+          <w:rFonts w:eastAsiaTheme="minorEastAsia"/>
+          <w:color w:val="000000" w:themeColor="text1"/>
+          <w:sz w:val="24"/>
+          <w:szCs w:val="24"/>
+        </w:rPr>
+      </w:pPr>
+      <m:oMathPara>
+        <m:oMath>
+          <m:r>
+            <w:rPr>
+              <w:rFonts w:ascii="Cambria Math" w:hAnsi="Cambria Math"/>
+              <w:color w:val="000000" w:themeColor="text1"/>
+              <w:sz w:val="24"/>
+              <w:szCs w:val="24"/>
+            </w:rPr>
+            <m:t>s</m:t>
           </m:r>
           <m:r>
             <w:rPr>
-              <w:rFonts w:ascii="Cambria Math" w:eastAsiaTheme="minorEastAsia" w:hAnsi="Cambria Math"/>
+              <w:rFonts w:ascii="Cambria Math" w:hAnsi="Cambria Math"/>
+              <w:color w:val="000000" w:themeColor="text1"/>
+              <w:sz w:val="24"/>
+              <w:szCs w:val="24"/>
             </w:rPr>
-            <m:t>26</m:t>
-          </m:r>
-          <m:r>
-            <w:rPr>
-              <w:rFonts w:ascii="Cambria Math" w:eastAsiaTheme="minorEastAsia" w:hAnsi="Cambria Math"/>
-            </w:rPr>
-            <m:t xml:space="preserve"> granulat/</m:t>
-          </m:r>
-          <m:r>
-            <w:rPr>
-              <w:rFonts w:ascii="Cambria Math" w:eastAsiaTheme="minorEastAsia" w:hAnsi="Cambria Math"/>
-            </w:rPr>
-            <m:t>s</m:t>
+            <m:t>=0.00005 m²</m:t>
           </m:r>
         </m:oMath>
       </m:oMathPara>
@@ -1191,6 +1351,10 @@
       <w:pPr>
         <w:rPr>
           <w:rFonts w:eastAsiaTheme="minorEastAsia"/>
+          <w:color w:val="000000" w:themeColor="text1"/>
+          <w:sz w:val="18"/>
+          <w:szCs w:val="18"/>
+          <w:lang w:val="en-US"/>
         </w:rPr>
       </w:pPr>
     </w:p>

--- a/Documents/our product/dimensionnement_du_machine.docx
+++ b/Documents/our product/dimensionnement_du_machine.docx
@@ -73,17 +73,18 @@
           <w:szCs w:val="24"/>
         </w:rPr>
         <w:tab/>
-        <w:t>50</w:t>
-      </w:r>
-      <w:r>
+        <w:t>40 KW</w:t>
+      </w:r>
+    </w:p>
+    <w:p>
+      <w:pPr>
         <w:rPr>
           <w:rFonts w:asciiTheme="minorBidi" w:hAnsiTheme="minorBidi"/>
           <w:color w:val="000000" w:themeColor="text1"/>
           <w:sz w:val="24"/>
           <w:szCs w:val="24"/>
         </w:rPr>
-        <w:t xml:space="preserve"> HP </w:t>
-      </w:r>
+      </w:pPr>
       <w:r>
         <w:rPr>
           <w:rFonts w:asciiTheme="minorBidi" w:hAnsiTheme="minorBidi"/>
@@ -91,17 +92,19 @@
           <w:sz w:val="24"/>
           <w:szCs w:val="24"/>
         </w:rPr>
-        <w:t xml:space="preserve"> </w:t>
-      </w:r>
-      <w:r>
+        <w:t>Capacite de production :</w:t>
+      </w:r>
+    </w:p>
+    <w:p>
+      <w:pPr>
         <w:rPr>
           <w:rFonts w:asciiTheme="minorBidi" w:hAnsiTheme="minorBidi"/>
           <w:color w:val="000000" w:themeColor="text1"/>
           <w:sz w:val="24"/>
           <w:szCs w:val="24"/>
-        </w:rPr>
-        <w:sym w:font="Symbol" w:char="F0DE"/>
-      </w:r>
+          <w:lang w:val="fr-FR"/>
+        </w:rPr>
+      </w:pPr>
       <w:r>
         <w:rPr>
           <w:rFonts w:asciiTheme="minorBidi" w:hAnsiTheme="minorBidi"/>
@@ -109,26 +112,26 @@
           <w:sz w:val="24"/>
           <w:szCs w:val="24"/>
         </w:rPr>
-        <w:t xml:space="preserve"> 40 KW</w:t>
-      </w:r>
-    </w:p>
-    <w:p>
-      <w:pPr>
+        <w:tab/>
+      </w:r>
+      <w:r>
         <w:rPr>
           <w:rFonts w:asciiTheme="minorBidi" w:hAnsiTheme="minorBidi"/>
           <w:color w:val="000000" w:themeColor="text1"/>
           <w:sz w:val="24"/>
           <w:szCs w:val="24"/>
         </w:rPr>
-      </w:pPr>
+        <w:tab/>
+      </w:r>
       <w:r>
         <w:rPr>
           <w:rFonts w:asciiTheme="minorBidi" w:hAnsiTheme="minorBidi"/>
           <w:color w:val="000000" w:themeColor="text1"/>
           <w:sz w:val="24"/>
           <w:szCs w:val="24"/>
-        </w:rPr>
-        <w:t>Capacite de production :</w:t>
+          <w:lang w:val="fr-FR"/>
+        </w:rPr>
+        <w:t>100 Kg/h - 500 Kg/h</w:t>
       </w:r>
     </w:p>
     <w:p>
@@ -138,7 +141,7 @@
           <w:color w:val="000000" w:themeColor="text1"/>
           <w:sz w:val="24"/>
           <w:szCs w:val="24"/>
-          <w:lang w:val="en-US"/>
+          <w:lang w:val="fr-FR"/>
         </w:rPr>
       </w:pPr>
       <w:r>
@@ -147,6 +150,27 @@
           <w:color w:val="000000" w:themeColor="text1"/>
           <w:sz w:val="24"/>
           <w:szCs w:val="24"/>
+          <w:lang w:val="fr-FR"/>
+        </w:rPr>
+        <w:t>Energie :</w:t>
+      </w:r>
+    </w:p>
+    <w:p>
+      <w:pPr>
+        <w:rPr>
+          <w:rFonts w:asciiTheme="minorBidi" w:hAnsiTheme="minorBidi"/>
+          <w:color w:val="000000" w:themeColor="text1"/>
+          <w:sz w:val="24"/>
+          <w:szCs w:val="24"/>
+        </w:rPr>
+      </w:pPr>
+      <w:r>
+        <w:rPr>
+          <w:rFonts w:asciiTheme="minorBidi" w:hAnsiTheme="minorBidi"/>
+          <w:color w:val="000000" w:themeColor="text1"/>
+          <w:sz w:val="24"/>
+          <w:szCs w:val="24"/>
+          <w:lang w:val="fr-FR"/>
         </w:rPr>
         <w:tab/>
       </w:r>
@@ -156,81 +180,7 @@
           <w:color w:val="000000" w:themeColor="text1"/>
           <w:sz w:val="24"/>
           <w:szCs w:val="24"/>
-        </w:rPr>
-        <w:tab/>
-      </w:r>
-      <w:r>
-        <w:rPr>
-          <w:rFonts w:asciiTheme="minorBidi" w:hAnsiTheme="minorBidi"/>
-          <w:color w:val="000000" w:themeColor="text1"/>
-          <w:sz w:val="24"/>
-          <w:szCs w:val="24"/>
-          <w:lang w:val="en-US"/>
-        </w:rPr>
-        <w:t>100 Kg/h - 500 Kg/h</w:t>
-      </w:r>
-    </w:p>
-    <w:p>
-      <w:pPr>
-        <w:rPr>
-          <w:rFonts w:asciiTheme="minorBidi" w:hAnsiTheme="minorBidi"/>
-          <w:color w:val="000000" w:themeColor="text1"/>
-          <w:sz w:val="24"/>
-          <w:szCs w:val="24"/>
-          <w:lang w:val="en-US"/>
-        </w:rPr>
-      </w:pPr>
-      <w:proofErr w:type="spellStart"/>
-      <w:proofErr w:type="gramStart"/>
-      <w:r>
-        <w:rPr>
-          <w:rFonts w:asciiTheme="minorBidi" w:hAnsiTheme="minorBidi"/>
-          <w:color w:val="000000" w:themeColor="text1"/>
-          <w:sz w:val="24"/>
-          <w:szCs w:val="24"/>
-          <w:lang w:val="en-US"/>
-        </w:rPr>
-        <w:t>Energie</w:t>
-      </w:r>
-      <w:proofErr w:type="spellEnd"/>
-      <w:r>
-        <w:rPr>
-          <w:rFonts w:asciiTheme="minorBidi" w:hAnsiTheme="minorBidi"/>
-          <w:color w:val="000000" w:themeColor="text1"/>
-          <w:sz w:val="24"/>
-          <w:szCs w:val="24"/>
-          <w:lang w:val="en-US"/>
-        </w:rPr>
-        <w:t xml:space="preserve"> :</w:t>
-      </w:r>
-      <w:proofErr w:type="gramEnd"/>
-    </w:p>
-    <w:p>
-      <w:pPr>
-        <w:rPr>
-          <w:rFonts w:asciiTheme="minorBidi" w:hAnsiTheme="minorBidi"/>
-          <w:color w:val="000000" w:themeColor="text1"/>
-          <w:sz w:val="24"/>
-          <w:szCs w:val="24"/>
-        </w:rPr>
-      </w:pPr>
-      <w:r>
-        <w:rPr>
-          <w:rFonts w:asciiTheme="minorBidi" w:hAnsiTheme="minorBidi"/>
-          <w:color w:val="000000" w:themeColor="text1"/>
-          <w:sz w:val="24"/>
-          <w:szCs w:val="24"/>
-          <w:lang w:val="en-US"/>
-        </w:rPr>
-        <w:tab/>
-      </w:r>
-      <w:r>
-        <w:rPr>
-          <w:rFonts w:asciiTheme="minorBidi" w:hAnsiTheme="minorBidi"/>
-          <w:color w:val="000000" w:themeColor="text1"/>
-          <w:sz w:val="24"/>
-          <w:szCs w:val="24"/>
-          <w:lang w:val="en-US"/>
+          <w:lang w:val="fr-FR"/>
         </w:rPr>
         <w:tab/>
       </w:r>
@@ -316,13 +266,29 @@
       </w:r>
     </w:p>
     <w:p>
+      <w:proofErr w:type="gramStart"/>
+      <w:r>
+        <w:t>pour</w:t>
+      </w:r>
+      <w:proofErr w:type="gramEnd"/>
+      <w:r>
+        <w:t xml:space="preserve"> avoir des bonnes résultat, on a pris des échantillons</w:t>
+      </w:r>
+    </w:p>
+    <w:p>
       <w:pPr>
         <w:rPr>
           <w:vertAlign w:val="superscript"/>
         </w:rPr>
       </w:pPr>
       <w:r>
-        <w:t>D’après les standards du marché la densité ρ du granulat est entre 365 kg/m</w:t>
+        <w:t xml:space="preserve">D’après les standards du marché la densité ρ du granulat est entre </w:t>
+      </w:r>
+      <w:r>
+        <w:t>873</w:t>
+      </w:r>
+      <w:r>
+        <w:t xml:space="preserve"> kg/m</w:t>
       </w:r>
       <w:r>
         <w:rPr>
@@ -331,7 +297,13 @@
         <w:t xml:space="preserve">3 </w:t>
       </w:r>
       <w:r>
-        <w:t>et 726 kg/m</w:t>
+        <w:t xml:space="preserve">et </w:t>
+      </w:r>
+      <w:r>
+        <w:t>943</w:t>
+      </w:r>
+      <w:r>
+        <w:t xml:space="preserve"> kg/m</w:t>
       </w:r>
       <w:r>
         <w:rPr>
@@ -342,7 +314,13 @@
     </w:p>
     <w:p>
       <w:r>
-        <w:t>En prendre 720 kg/m</w:t>
+        <w:t xml:space="preserve">En prendre </w:t>
+      </w:r>
+      <w:r>
+        <w:t>900</w:t>
+      </w:r>
+      <w:r>
+        <w:t xml:space="preserve"> kg/m</w:t>
       </w:r>
       <w:r>
         <w:rPr>
@@ -447,7 +425,13 @@
       </w:r>
       <w:proofErr w:type="gramEnd"/>
       <w:r>
-        <w:t xml:space="preserve"> = 4 mm</w:t>
+        <w:t xml:space="preserve"> = </w:t>
+      </w:r>
+      <w:r>
+        <w:t>5</w:t>
+      </w:r>
+      <w:r>
+        <w:t xml:space="preserve"> mm</w:t>
       </w:r>
     </w:p>
     <w:p/>
@@ -539,7 +523,7 @@
                 <w:rPr>
                   <w:rFonts w:ascii="Cambria Math" w:hAnsi="Cambria Math"/>
                 </w:rPr>
-                <m:t>0,004</m:t>
+                <m:t>0,005</m:t>
               </m:r>
             </m:e>
             <m:sup>
@@ -572,7 +556,7 @@
             <w:rPr>
               <w:rFonts w:ascii="Cambria Math" w:eastAsiaTheme="minorEastAsia" w:hAnsi="Cambria Math"/>
             </w:rPr>
-            <m:t>V=1,5×</m:t>
+            <m:t>V=2,35×</m:t>
           </m:r>
           <m:sSup>
             <m:sSupPr>
@@ -708,7 +692,7 @@
             <w:rPr>
               <w:rFonts w:ascii="Cambria Math" w:eastAsiaTheme="minorEastAsia" w:hAnsi="Cambria Math"/>
             </w:rPr>
-            <m:t>m=1,5×</m:t>
+            <m:t>m=2,35×</m:t>
           </m:r>
           <m:sSup>
             <m:sSupPr>
@@ -740,7 +724,7 @@
             <w:rPr>
               <w:rFonts w:ascii="Cambria Math" w:eastAsiaTheme="minorEastAsia" w:hAnsi="Cambria Math"/>
             </w:rPr>
-            <m:t>× 720</m:t>
+            <m:t>× 900</m:t>
           </m:r>
         </m:oMath>
       </m:oMathPara>
@@ -757,7 +741,7 @@
             <w:rPr>
               <w:rFonts w:ascii="Cambria Math" w:eastAsiaTheme="minorEastAsia" w:hAnsi="Cambria Math"/>
             </w:rPr>
-            <m:t>m=1.08×</m:t>
+            <m:t>m=2.115×</m:t>
           </m:r>
           <m:sSup>
             <m:sSupPr>
@@ -789,7 +773,7 @@
             <w:rPr>
               <w:rFonts w:ascii="Cambria Math" w:eastAsiaTheme="minorEastAsia" w:hAnsi="Cambria Math"/>
             </w:rPr>
-            <m:t xml:space="preserve"> kg</m:t>
+            <m:t xml:space="preserve"> kg=2 g</m:t>
           </m:r>
         </m:oMath>
       </m:oMathPara>
@@ -816,31 +800,13 @@
         <w:rPr>
           <w:rFonts w:eastAsiaTheme="minorEastAsia"/>
         </w:rPr>
-        <w:t>d’extrusion :</w:t>
-      </w:r>
-    </w:p>
-    <w:p>
-      <w:pPr>
-        <w:pStyle w:val="Paragraphedeliste"/>
-        <w:numPr>
-          <w:ilvl w:val="0"/>
-          <w:numId w:val="1"/>
-        </w:numPr>
-        <w:rPr>
-          <w:rFonts w:eastAsiaTheme="minorEastAsia"/>
-        </w:rPr>
-      </w:pPr>
-      <w:r>
-        <w:rPr>
-          <w:rFonts w:eastAsiaTheme="minorEastAsia"/>
-        </w:rPr>
-        <w:t>Min</w:t>
-      </w:r>
-      <w:r>
-        <w:rPr>
-          <w:rFonts w:eastAsiaTheme="minorEastAsia"/>
-        </w:rPr>
-        <w:tab/>
+        <w:t>d’extrusion</w:t>
+      </w:r>
+      <w:r>
+        <w:rPr>
+          <w:rFonts w:eastAsiaTheme="minorEastAsia"/>
+        </w:rPr>
+        <w:t> :</w:t>
       </w:r>
       <w:r>
         <w:rPr>
@@ -857,37 +823,12 @@
       </w:pPr>
       <m:oMathPara>
         <m:oMath>
-          <m:sSub>
-            <m:sSubPr>
-              <m:ctrlPr>
-                <w:rPr>
-                  <w:rFonts w:ascii="Cambria Math" w:eastAsiaTheme="minorEastAsia" w:hAnsi="Cambria Math"/>
-                  <w:i/>
-                </w:rPr>
-              </m:ctrlPr>
-            </m:sSubPr>
-            <m:e>
-              <m:r>
-                <w:rPr>
-                  <w:rFonts w:ascii="Cambria Math" w:eastAsiaTheme="minorEastAsia" w:hAnsi="Cambria Math"/>
-                </w:rPr>
-                <m:t>db</m:t>
-              </m:r>
-            </m:e>
-            <m:sub>
-              <m:r>
-                <w:rPr>
-                  <w:rFonts w:ascii="Cambria Math" w:eastAsiaTheme="minorEastAsia" w:hAnsi="Cambria Math"/>
-                </w:rPr>
-                <m:t>min</m:t>
-              </m:r>
-            </m:sub>
-          </m:sSub>
           <m:r>
             <w:rPr>
               <w:rFonts w:ascii="Cambria Math" w:eastAsiaTheme="minorEastAsia" w:hAnsi="Cambria Math"/>
             </w:rPr>
-            <m:t>=</m:t>
+            <w:lastRenderedPageBreak/>
+            <m:t>db=</m:t>
           </m:r>
           <m:f>
             <m:fPr>
@@ -907,6 +848,7 @@
               </m:r>
               <m:f>
                 <m:fPr>
+                  <m:type m:val="skw"/>
                   <m:ctrlPr>
                     <w:rPr>
                       <w:rFonts w:ascii="Cambria Math" w:eastAsiaTheme="minorEastAsia" w:hAnsi="Cambria Math"/>
@@ -919,7 +861,7 @@
                     <w:rPr>
                       <w:rFonts w:ascii="Cambria Math" w:eastAsiaTheme="minorEastAsia" w:hAnsi="Cambria Math"/>
                     </w:rPr>
-                    <m:t>Kg</m:t>
+                    <m:t>kg</m:t>
                   </m:r>
                 </m:num>
                 <m:den>
@@ -958,37 +900,11 @@
       </w:pPr>
       <m:oMathPara>
         <m:oMath>
-          <m:sSub>
-            <m:sSubPr>
-              <m:ctrlPr>
-                <w:rPr>
-                  <w:rFonts w:ascii="Cambria Math" w:eastAsiaTheme="minorEastAsia" w:hAnsi="Cambria Math"/>
-                  <w:i/>
-                </w:rPr>
-              </m:ctrlPr>
-            </m:sSubPr>
-            <m:e>
-              <m:r>
-                <w:rPr>
-                  <w:rFonts w:ascii="Cambria Math" w:eastAsiaTheme="minorEastAsia" w:hAnsi="Cambria Math"/>
-                </w:rPr>
-                <m:t>db</m:t>
-              </m:r>
-            </m:e>
-            <m:sub>
-              <m:r>
-                <w:rPr>
-                  <w:rFonts w:ascii="Cambria Math" w:eastAsiaTheme="minorEastAsia" w:hAnsi="Cambria Math"/>
-                </w:rPr>
-                <m:t>min</m:t>
-              </m:r>
-            </m:sub>
-          </m:sSub>
           <m:r>
             <w:rPr>
               <w:rFonts w:ascii="Cambria Math" w:eastAsiaTheme="minorEastAsia" w:hAnsi="Cambria Math"/>
             </w:rPr>
-            <m:t>=</m:t>
+            <m:t>db=</m:t>
           </m:r>
           <m:f>
             <m:fPr>
@@ -1004,7 +920,7 @@
                 <w:rPr>
                   <w:rFonts w:ascii="Cambria Math" w:eastAsiaTheme="minorEastAsia" w:hAnsi="Cambria Math"/>
                 </w:rPr>
-                <m:t xml:space="preserve">100 </m:t>
+                <m:t xml:space="preserve">500 </m:t>
               </m:r>
             </m:num>
             <m:den>
@@ -1012,7 +928,7 @@
                 <w:rPr>
                   <w:rFonts w:ascii="Cambria Math" w:eastAsiaTheme="minorEastAsia" w:hAnsi="Cambria Math"/>
                 </w:rPr>
-                <m:t>1.08×</m:t>
+                <m:t>2.2×</m:t>
               </m:r>
               <m:sSup>
                 <m:sSupPr>
@@ -1053,37 +969,11 @@
       </w:pPr>
       <m:oMathPara>
         <m:oMath>
-          <m:sSub>
-            <m:sSubPr>
-              <m:ctrlPr>
-                <w:rPr>
-                  <w:rFonts w:ascii="Cambria Math" w:eastAsiaTheme="minorEastAsia" w:hAnsi="Cambria Math"/>
-                  <w:i/>
-                </w:rPr>
-              </m:ctrlPr>
-            </m:sSubPr>
-            <m:e>
-              <m:r>
-                <w:rPr>
-                  <w:rFonts w:ascii="Cambria Math" w:eastAsiaTheme="minorEastAsia" w:hAnsi="Cambria Math"/>
-                </w:rPr>
-                <m:t>db</m:t>
-              </m:r>
-            </m:e>
-            <m:sub>
-              <m:r>
-                <w:rPr>
-                  <w:rFonts w:ascii="Cambria Math" w:eastAsiaTheme="minorEastAsia" w:hAnsi="Cambria Math"/>
-                </w:rPr>
-                <m:t>min</m:t>
-              </m:r>
-            </m:sub>
-          </m:sSub>
           <m:r>
             <w:rPr>
               <w:rFonts w:ascii="Cambria Math" w:eastAsiaTheme="minorEastAsia" w:hAnsi="Cambria Math"/>
             </w:rPr>
-            <m:t>=92592 granulat/heur</m:t>
+            <m:t>db=227272 granulat/heur</m:t>
           </m:r>
         </m:oMath>
       </m:oMathPara>
@@ -1096,40 +986,21 @@
       </w:pPr>
       <m:oMathPara>
         <m:oMath>
-          <m:sSub>
-            <m:sSubPr>
-              <m:ctrlPr>
-                <w:rPr>
-                  <w:rFonts w:ascii="Cambria Math" w:eastAsiaTheme="minorEastAsia" w:hAnsi="Cambria Math"/>
-                  <w:i/>
-                </w:rPr>
-              </m:ctrlPr>
-            </m:sSubPr>
-            <m:e>
-              <m:r>
-                <w:rPr>
-                  <w:rFonts w:ascii="Cambria Math" w:eastAsiaTheme="minorEastAsia" w:hAnsi="Cambria Math"/>
-                </w:rPr>
-                <m:t>db</m:t>
-              </m:r>
-            </m:e>
-            <m:sub>
-              <m:r>
-                <w:rPr>
-                  <w:rFonts w:ascii="Cambria Math" w:eastAsiaTheme="minorEastAsia" w:hAnsi="Cambria Math"/>
-                </w:rPr>
-                <m:t>min</m:t>
-              </m:r>
-            </m:sub>
-          </m:sSub>
           <m:r>
             <w:rPr>
               <w:rFonts w:ascii="Cambria Math" w:eastAsiaTheme="minorEastAsia" w:hAnsi="Cambria Math"/>
             </w:rPr>
-            <m:t>=26 granulat/s</m:t>
+            <m:t>db=3787 granulat/min</m:t>
           </m:r>
         </m:oMath>
       </m:oMathPara>
+    </w:p>
+    <w:p>
+      <w:pPr>
+        <w:rPr>
+          <w:rFonts w:eastAsiaTheme="minorEastAsia"/>
+        </w:rPr>
+      </w:pPr>
     </w:p>
     <w:p>
       <w:pPr>
@@ -1297,7 +1168,7 @@
                   <w:sz w:val="24"/>
                   <w:szCs w:val="24"/>
                 </w:rPr>
-                <m:t>0.004</m:t>
+                <m:t>0.005</m:t>
               </m:r>
             </m:e>
             <m:sup>
@@ -1333,16 +1204,7 @@
               <w:sz w:val="24"/>
               <w:szCs w:val="24"/>
             </w:rPr>
-            <m:t>s</m:t>
-          </m:r>
-          <m:r>
-            <w:rPr>
-              <w:rFonts w:ascii="Cambria Math" w:hAnsi="Cambria Math"/>
-              <w:color w:val="000000" w:themeColor="text1"/>
-              <w:sz w:val="24"/>
-              <w:szCs w:val="24"/>
-            </w:rPr>
-            <m:t>=0.00005 m²</m:t>
+            <m:t>s=0.000078 m²</m:t>
           </m:r>
         </m:oMath>
       </m:oMathPara>
@@ -1352,9 +1214,1046 @@
         <w:rPr>
           <w:rFonts w:eastAsiaTheme="minorEastAsia"/>
           <w:color w:val="000000" w:themeColor="text1"/>
-          <w:sz w:val="18"/>
-          <w:szCs w:val="18"/>
-          <w:lang w:val="en-US"/>
+          <w:sz w:val="24"/>
+          <w:szCs w:val="24"/>
+        </w:rPr>
+      </w:pPr>
+      <w:r>
+        <w:rPr>
+          <w:rFonts w:eastAsiaTheme="minorEastAsia"/>
+          <w:color w:val="000000" w:themeColor="text1"/>
+          <w:sz w:val="24"/>
+          <w:szCs w:val="24"/>
+        </w:rPr>
+        <w:t>Le nombre des trous dans la matrice :</w:t>
+      </w:r>
+    </w:p>
+    <w:p>
+      <w:pPr>
+        <w:rPr>
+          <w:rFonts w:eastAsiaTheme="minorEastAsia"/>
+          <w:color w:val="000000" w:themeColor="text1"/>
+          <w:sz w:val="24"/>
+          <w:szCs w:val="24"/>
+        </w:rPr>
+      </w:pPr>
+      <w:r>
+        <w:rPr>
+          <w:rFonts w:eastAsiaTheme="minorEastAsia"/>
+          <w:color w:val="000000" w:themeColor="text1"/>
+          <w:sz w:val="24"/>
+          <w:szCs w:val="24"/>
+        </w:rPr>
+        <w:t xml:space="preserve">Pour avoir un seul granulat il faut extrudes 30 mm (d’épaisseur) de la matière et après chaque passe le rouleaux pressé 1mm de la matière et puisque on a décidé d’avoir deux rouleaux donc pour extrudes un seul granulat (supposons on a un seul trou) on est besoin 30 passes =&gt; 15 tours de la matrice. </w:t>
+      </w:r>
+    </w:p>
+    <w:p>
+      <w:pPr>
+        <w:rPr>
+          <w:rFonts w:eastAsiaTheme="minorEastAsia"/>
+          <w:color w:val="000000" w:themeColor="text1"/>
+          <w:sz w:val="24"/>
+          <w:szCs w:val="24"/>
+        </w:rPr>
+      </w:pPr>
+      <w:r>
+        <w:rPr>
+          <w:rFonts w:eastAsiaTheme="minorEastAsia"/>
+          <w:color w:val="000000" w:themeColor="text1"/>
+          <w:sz w:val="24"/>
+          <w:szCs w:val="24"/>
+        </w:rPr>
+        <w:t>Et après n</w:t>
+      </w:r>
+      <w:r>
+        <w:rPr>
+          <w:rFonts w:eastAsiaTheme="minorEastAsia"/>
+          <w:color w:val="000000" w:themeColor="text1"/>
+          <w:sz w:val="24"/>
+          <w:szCs w:val="24"/>
+        </w:rPr>
+        <w:t xml:space="preserve">otre recherche et simulation concernant la vitesse de rotation de la matrice on a fixé sure 150 tour/min </w:t>
+      </w:r>
+    </w:p>
+    <w:p>
+      <w:pPr>
+        <w:rPr>
+          <w:rFonts w:eastAsiaTheme="minorEastAsia"/>
+          <w:color w:val="000000" w:themeColor="text1"/>
+          <w:sz w:val="24"/>
+          <w:szCs w:val="24"/>
+        </w:rPr>
+      </w:pPr>
+      <w:r>
+        <w:rPr>
+          <w:rFonts w:eastAsiaTheme="minorEastAsia"/>
+          <w:color w:val="000000" w:themeColor="text1"/>
+          <w:sz w:val="24"/>
+          <w:szCs w:val="24"/>
+        </w:rPr>
+        <w:t xml:space="preserve">D’où on va avoir comme vitesse d’extrusion 10 granulat/trou/min </w:t>
+      </w:r>
+    </w:p>
+    <w:p>
+      <w:pPr>
+        <w:rPr>
+          <w:rFonts w:eastAsiaTheme="minorEastAsia"/>
+          <w:color w:val="000000" w:themeColor="text1"/>
+          <w:sz w:val="24"/>
+          <w:szCs w:val="24"/>
+        </w:rPr>
+      </w:pPr>
+      <w:r>
+        <w:rPr>
+          <w:rFonts w:eastAsiaTheme="minorEastAsia"/>
+          <w:color w:val="000000" w:themeColor="text1"/>
+          <w:sz w:val="24"/>
+          <w:szCs w:val="24"/>
+        </w:rPr>
+        <w:t xml:space="preserve"> En effet puisque </w:t>
+      </w:r>
+      <w:r>
+        <w:rPr>
+          <w:rFonts w:eastAsiaTheme="minorEastAsia"/>
+          <w:color w:val="000000" w:themeColor="text1"/>
+          <w:sz w:val="24"/>
+          <w:szCs w:val="24"/>
+        </w:rPr>
+        <w:t>on était fixé précédemment</w:t>
+      </w:r>
+      <w:r>
+        <w:rPr>
+          <w:rFonts w:eastAsiaTheme="minorEastAsia"/>
+          <w:color w:val="000000" w:themeColor="text1"/>
+          <w:sz w:val="24"/>
+          <w:szCs w:val="24"/>
+        </w:rPr>
+        <w:t xml:space="preserve"> le début de la machine alors</w:t>
+      </w:r>
+      <w:r>
+        <w:rPr>
+          <w:rFonts w:eastAsiaTheme="minorEastAsia"/>
+          <w:color w:val="000000" w:themeColor="text1"/>
+          <w:sz w:val="24"/>
+          <w:szCs w:val="24"/>
+        </w:rPr>
+        <w:t> :</w:t>
+      </w:r>
+    </w:p>
+    <w:p>
+      <w:pPr>
+        <w:rPr>
+          <w:rFonts w:eastAsiaTheme="minorEastAsia"/>
+          <w:color w:val="000000" w:themeColor="text1"/>
+          <w:sz w:val="28"/>
+          <w:szCs w:val="28"/>
+          <w:lang w:val="fr-FR"/>
+        </w:rPr>
+      </w:pPr>
+      <m:oMathPara>
+        <m:oMath>
+          <m:r>
+            <w:rPr>
+              <w:rFonts w:ascii="Cambria Math" w:eastAsiaTheme="minorEastAsia" w:hAnsi="Cambria Math"/>
+              <w:color w:val="000000" w:themeColor="text1"/>
+              <w:sz w:val="28"/>
+              <w:szCs w:val="28"/>
+              <w:lang w:val="fr-FR"/>
+            </w:rPr>
+            <m:t>n=</m:t>
+          </m:r>
+          <m:f>
+            <m:fPr>
+              <m:ctrlPr>
+                <w:rPr>
+                  <w:rFonts w:ascii="Cambria Math" w:eastAsiaTheme="minorEastAsia" w:hAnsi="Cambria Math"/>
+                  <w:i/>
+                  <w:color w:val="000000" w:themeColor="text1"/>
+                  <w:sz w:val="28"/>
+                  <w:szCs w:val="28"/>
+                  <w:lang w:val="fr-FR"/>
+                </w:rPr>
+              </m:ctrlPr>
+            </m:fPr>
+            <m:num>
+              <m:r>
+                <w:rPr>
+                  <w:rFonts w:ascii="Cambria Math" w:eastAsiaTheme="minorEastAsia" w:hAnsi="Cambria Math"/>
+                  <w:color w:val="000000" w:themeColor="text1"/>
+                  <w:sz w:val="28"/>
+                  <w:szCs w:val="28"/>
+                  <w:lang w:val="fr-FR"/>
+                </w:rPr>
+                <m:t>db</m:t>
+              </m:r>
+            </m:num>
+            <m:den>
+              <m:sSub>
+                <m:sSubPr>
+                  <m:ctrlPr>
+                    <w:rPr>
+                      <w:rFonts w:ascii="Cambria Math" w:eastAsiaTheme="minorEastAsia" w:hAnsi="Cambria Math"/>
+                      <w:i/>
+                      <w:color w:val="000000" w:themeColor="text1"/>
+                      <w:sz w:val="28"/>
+                      <w:szCs w:val="28"/>
+                      <w:lang w:val="fr-FR"/>
+                    </w:rPr>
+                  </m:ctrlPr>
+                </m:sSubPr>
+                <m:e>
+                  <m:r>
+                    <w:rPr>
+                      <w:rFonts w:ascii="Cambria Math" w:eastAsiaTheme="minorEastAsia" w:hAnsi="Cambria Math"/>
+                      <w:color w:val="000000" w:themeColor="text1"/>
+                      <w:sz w:val="28"/>
+                      <w:szCs w:val="28"/>
+                      <w:lang w:val="fr-FR"/>
+                    </w:rPr>
+                    <m:t>V</m:t>
+                  </m:r>
+                </m:e>
+                <m:sub>
+                  <m:r>
+                    <m:rPr>
+                      <m:sty m:val="p"/>
+                    </m:rPr>
+                    <w:rPr>
+                      <w:rFonts w:ascii="Cambria Math" w:eastAsiaTheme="minorEastAsia" w:hAnsi="Cambria Math"/>
+                      <w:color w:val="000000" w:themeColor="text1"/>
+                      <w:sz w:val="24"/>
+                      <w:szCs w:val="24"/>
+                    </w:rPr>
+                    <m:t>extrusion</m:t>
+                  </m:r>
+                </m:sub>
+              </m:sSub>
+            </m:den>
+          </m:f>
+        </m:oMath>
+      </m:oMathPara>
+    </w:p>
+    <w:p>
+      <w:pPr>
+        <w:rPr>
+          <w:rFonts w:eastAsiaTheme="minorEastAsia"/>
+          <w:color w:val="000000" w:themeColor="text1"/>
+          <w:sz w:val="28"/>
+          <w:szCs w:val="28"/>
+          <w:lang w:val="fr-FR"/>
+        </w:rPr>
+      </w:pPr>
+      <m:oMathPara>
+        <m:oMath>
+          <m:r>
+            <w:rPr>
+              <w:rFonts w:ascii="Cambria Math" w:eastAsiaTheme="minorEastAsia" w:hAnsi="Cambria Math"/>
+              <w:color w:val="000000" w:themeColor="text1"/>
+              <w:sz w:val="28"/>
+              <w:szCs w:val="28"/>
+              <w:lang w:val="fr-FR"/>
+            </w:rPr>
+            <m:t>n=</m:t>
+          </m:r>
+          <m:f>
+            <m:fPr>
+              <m:ctrlPr>
+                <w:rPr>
+                  <w:rFonts w:ascii="Cambria Math" w:eastAsiaTheme="minorEastAsia" w:hAnsi="Cambria Math"/>
+                  <w:i/>
+                  <w:color w:val="000000" w:themeColor="text1"/>
+                  <w:sz w:val="28"/>
+                  <w:szCs w:val="28"/>
+                  <w:lang w:val="fr-FR"/>
+                </w:rPr>
+              </m:ctrlPr>
+            </m:fPr>
+            <m:num>
+              <m:r>
+                <w:rPr>
+                  <w:rFonts w:ascii="Cambria Math" w:eastAsiaTheme="minorEastAsia" w:hAnsi="Cambria Math"/>
+                  <w:color w:val="000000" w:themeColor="text1"/>
+                  <w:sz w:val="28"/>
+                  <w:szCs w:val="28"/>
+                  <w:lang w:val="fr-FR"/>
+                </w:rPr>
+                <m:t>3787</m:t>
+              </m:r>
+            </m:num>
+            <m:den>
+              <m:r>
+                <w:rPr>
+                  <w:rFonts w:ascii="Cambria Math" w:eastAsiaTheme="minorEastAsia" w:hAnsi="Cambria Math"/>
+                  <w:color w:val="000000" w:themeColor="text1"/>
+                  <w:sz w:val="28"/>
+                  <w:szCs w:val="28"/>
+                  <w:lang w:val="fr-FR"/>
+                </w:rPr>
+                <m:t>10</m:t>
+              </m:r>
+            </m:den>
+          </m:f>
+        </m:oMath>
+      </m:oMathPara>
+    </w:p>
+    <w:p>
+      <w:pPr>
+        <w:rPr>
+          <w:rFonts w:eastAsiaTheme="minorEastAsia"/>
+          <w:color w:val="000000" w:themeColor="text1"/>
+          <w:sz w:val="28"/>
+          <w:szCs w:val="28"/>
+          <w:lang w:val="fr-FR"/>
+        </w:rPr>
+      </w:pPr>
+      <m:oMathPara>
+        <m:oMath>
+          <m:r>
+            <w:rPr>
+              <w:rFonts w:ascii="Cambria Math" w:eastAsiaTheme="minorEastAsia" w:hAnsi="Cambria Math"/>
+              <w:color w:val="000000" w:themeColor="text1"/>
+              <w:sz w:val="28"/>
+              <w:szCs w:val="28"/>
+              <w:lang w:val="fr-FR"/>
+            </w:rPr>
+            <m:t>n=378 trou</m:t>
+          </m:r>
+        </m:oMath>
+      </m:oMathPara>
+    </w:p>
+    <w:p>
+      <w:pPr>
+        <w:rPr>
+          <w:rFonts w:eastAsiaTheme="minorEastAsia"/>
+          <w:color w:val="000000" w:themeColor="text1"/>
+          <w:sz w:val="28"/>
+          <w:szCs w:val="28"/>
+          <w:lang w:val="fr-FR"/>
+        </w:rPr>
+      </w:pPr>
+      <w:r>
+        <w:rPr>
+          <w:rFonts w:eastAsiaTheme="minorEastAsia"/>
+          <w:color w:val="000000" w:themeColor="text1"/>
+          <w:sz w:val="28"/>
+          <w:szCs w:val="28"/>
+          <w:lang w:val="fr-FR"/>
+        </w:rPr>
+        <w:t xml:space="preserve">Pour componé les pertes on a décidé de 400 trous   </w:t>
+      </w:r>
+    </w:p>
+    <w:p>
+      <w:pPr>
+        <w:rPr>
+          <w:rFonts w:eastAsiaTheme="minorEastAsia"/>
+          <w:color w:val="000000" w:themeColor="text1"/>
+          <w:sz w:val="28"/>
+          <w:szCs w:val="28"/>
+          <w:lang w:val="fr-FR"/>
+        </w:rPr>
+      </w:pPr>
+    </w:p>
+    <w:p>
+      <w:pPr>
+        <w:rPr>
+          <w:rFonts w:eastAsiaTheme="minorEastAsia"/>
+          <w:b/>
+          <w:bCs/>
+          <w:i/>
+          <w:iCs/>
+          <w:sz w:val="36"/>
+          <w:szCs w:val="36"/>
+          <w:lang w:val="fr-FR"/>
+        </w:rPr>
+      </w:pPr>
+      <w:r>
+        <w:rPr>
+          <w:rFonts w:eastAsiaTheme="minorEastAsia"/>
+          <w:b/>
+          <w:bCs/>
+          <w:i/>
+          <w:iCs/>
+          <w:sz w:val="36"/>
+          <w:szCs w:val="36"/>
+          <w:lang w:val="fr-FR"/>
+        </w:rPr>
+        <w:lastRenderedPageBreak/>
+        <w:t>Les contraints exerce sur les</w:t>
+      </w:r>
+      <w:r>
+        <w:rPr>
+          <w:b/>
+          <w:bCs/>
+          <w:i/>
+          <w:iCs/>
+          <w:sz w:val="28"/>
+          <w:szCs w:val="28"/>
+        </w:rPr>
+        <w:t xml:space="preserve"> </w:t>
+      </w:r>
+      <w:r>
+        <w:rPr>
+          <w:rFonts w:eastAsiaTheme="minorEastAsia"/>
+          <w:b/>
+          <w:bCs/>
+          <w:i/>
+          <w:iCs/>
+          <w:sz w:val="36"/>
+          <w:szCs w:val="36"/>
+          <w:lang w:val="fr-FR"/>
+        </w:rPr>
+        <w:t>rouleaux :</w:t>
+      </w:r>
+    </w:p>
+    <w:p>
+      <w:pPr>
+        <w:rPr>
+          <w:rFonts w:eastAsiaTheme="minorEastAsia"/>
+          <w:sz w:val="28"/>
+          <w:szCs w:val="28"/>
+          <w:lang w:val="fr-FR"/>
+        </w:rPr>
+      </w:pPr>
+      <w:r>
+        <w:rPr>
+          <w:rFonts w:eastAsiaTheme="minorEastAsia"/>
+          <w:sz w:val="28"/>
+          <w:szCs w:val="28"/>
+          <w:lang w:val="fr-FR"/>
+        </w:rPr>
+        <w:t xml:space="preserve"> On a </w:t>
+      </w:r>
+    </w:p>
+    <w:p>
+      <w:pPr>
+        <w:rPr>
+          <w:rFonts w:eastAsiaTheme="minorEastAsia"/>
+          <w:sz w:val="28"/>
+          <w:szCs w:val="28"/>
+          <w:lang w:val="fr-FR"/>
+        </w:rPr>
+      </w:pPr>
+      <m:oMathPara>
+        <m:oMath>
+          <m:r>
+            <w:rPr>
+              <w:rFonts w:ascii="Cambria Math" w:eastAsiaTheme="minorEastAsia" w:hAnsi="Cambria Math"/>
+              <w:sz w:val="28"/>
+              <w:szCs w:val="28"/>
+              <w:lang w:val="fr-FR"/>
+            </w:rPr>
+            <m:t>P=c×ω</m:t>
+          </m:r>
+        </m:oMath>
+      </m:oMathPara>
+    </w:p>
+    <w:p>
+      <w:pPr>
+        <w:rPr>
+          <w:rFonts w:eastAsiaTheme="minorEastAsia"/>
+          <w:sz w:val="28"/>
+          <w:szCs w:val="28"/>
+          <w:lang w:val="fr-FR"/>
+        </w:rPr>
+      </w:pPr>
+      <m:oMathPara>
+        <m:oMath>
+          <m:r>
+            <w:rPr>
+              <w:rFonts w:ascii="Cambria Math" w:eastAsiaTheme="minorEastAsia" w:hAnsi="Cambria Math"/>
+              <w:sz w:val="28"/>
+              <w:szCs w:val="28"/>
+              <w:lang w:val="fr-FR"/>
+            </w:rPr>
+            <m:t>c=F×r</m:t>
+          </m:r>
+        </m:oMath>
+      </m:oMathPara>
+    </w:p>
+    <w:p>
+      <w:pPr>
+        <w:rPr>
+          <w:rFonts w:eastAsiaTheme="minorEastAsia"/>
+          <w:sz w:val="28"/>
+          <w:szCs w:val="28"/>
+          <w:lang w:val="fr-FR"/>
+        </w:rPr>
+      </w:pPr>
+      <m:oMathPara>
+        <m:oMath>
+          <m:r>
+            <w:rPr>
+              <w:rFonts w:ascii="Cambria Math" w:eastAsiaTheme="minorEastAsia" w:hAnsi="Cambria Math"/>
+              <w:sz w:val="28"/>
+              <w:szCs w:val="28"/>
+              <w:lang w:val="fr-FR"/>
+            </w:rPr>
+            <m:t>ω=</m:t>
+          </m:r>
+          <m:f>
+            <m:fPr>
+              <m:ctrlPr>
+                <w:rPr>
+                  <w:rFonts w:ascii="Cambria Math" w:eastAsiaTheme="minorEastAsia" w:hAnsi="Cambria Math"/>
+                  <w:i/>
+                  <w:sz w:val="28"/>
+                  <w:szCs w:val="28"/>
+                  <w:lang w:val="fr-FR"/>
+                </w:rPr>
+              </m:ctrlPr>
+            </m:fPr>
+            <m:num>
+              <m:r>
+                <w:rPr>
+                  <w:rFonts w:ascii="Cambria Math" w:eastAsiaTheme="minorEastAsia" w:hAnsi="Cambria Math"/>
+                  <w:sz w:val="28"/>
+                  <w:szCs w:val="28"/>
+                  <w:lang w:val="fr-FR"/>
+                </w:rPr>
+                <m:t>2π×N</m:t>
+              </m:r>
+            </m:num>
+            <m:den>
+              <m:r>
+                <w:rPr>
+                  <w:rFonts w:ascii="Cambria Math" w:eastAsiaTheme="minorEastAsia" w:hAnsi="Cambria Math"/>
+                  <w:sz w:val="28"/>
+                  <w:szCs w:val="28"/>
+                  <w:lang w:val="fr-FR"/>
+                </w:rPr>
+                <m:t>60</m:t>
+              </m:r>
+            </m:den>
+          </m:f>
+        </m:oMath>
+      </m:oMathPara>
+    </w:p>
+    <w:p>
+      <w:pPr>
+        <w:rPr>
+          <w:rFonts w:eastAsiaTheme="minorEastAsia"/>
+          <w:sz w:val="28"/>
+          <w:szCs w:val="28"/>
+          <w:lang w:val="fr-FR"/>
+        </w:rPr>
+      </w:pPr>
+      <w:r>
+        <w:rPr>
+          <w:rFonts w:eastAsiaTheme="minorEastAsia"/>
+          <w:sz w:val="28"/>
+          <w:szCs w:val="28"/>
+          <w:lang w:val="fr-FR"/>
+        </w:rPr>
+        <w:t xml:space="preserve">Alors </w:t>
+      </w:r>
+    </w:p>
+    <w:p>
+      <w:pPr>
+        <w:rPr>
+          <w:rFonts w:eastAsiaTheme="minorEastAsia"/>
+          <w:sz w:val="28"/>
+          <w:szCs w:val="28"/>
+          <w:lang w:val="fr-FR"/>
+        </w:rPr>
+      </w:pPr>
+      <m:oMathPara>
+        <m:oMath>
+          <m:r>
+            <w:rPr>
+              <w:rFonts w:ascii="Cambria Math" w:eastAsiaTheme="minorEastAsia" w:hAnsi="Cambria Math"/>
+              <w:sz w:val="28"/>
+              <w:szCs w:val="28"/>
+              <w:lang w:val="fr-FR"/>
+            </w:rPr>
+            <m:t>F=</m:t>
+          </m:r>
+          <m:f>
+            <m:fPr>
+              <m:ctrlPr>
+                <w:rPr>
+                  <w:rFonts w:ascii="Cambria Math" w:eastAsiaTheme="minorEastAsia" w:hAnsi="Cambria Math"/>
+                  <w:i/>
+                  <w:sz w:val="28"/>
+                  <w:szCs w:val="28"/>
+                  <w:lang w:val="fr-FR"/>
+                </w:rPr>
+              </m:ctrlPr>
+            </m:fPr>
+            <m:num>
+              <m:r>
+                <w:rPr>
+                  <w:rFonts w:ascii="Cambria Math" w:eastAsiaTheme="minorEastAsia" w:hAnsi="Cambria Math"/>
+                  <w:sz w:val="28"/>
+                  <w:szCs w:val="28"/>
+                  <w:lang w:val="fr-FR"/>
+                </w:rPr>
+                <m:t>P</m:t>
+              </m:r>
+            </m:num>
+            <m:den>
+              <m:f>
+                <m:fPr>
+                  <m:ctrlPr>
+                    <w:rPr>
+                      <w:rFonts w:ascii="Cambria Math" w:eastAsiaTheme="minorEastAsia" w:hAnsi="Cambria Math"/>
+                      <w:i/>
+                      <w:sz w:val="28"/>
+                      <w:szCs w:val="28"/>
+                      <w:lang w:val="fr-FR"/>
+                    </w:rPr>
+                  </m:ctrlPr>
+                </m:fPr>
+                <m:num>
+                  <m:r>
+                    <w:rPr>
+                      <w:rFonts w:ascii="Cambria Math" w:eastAsiaTheme="minorEastAsia" w:hAnsi="Cambria Math"/>
+                      <w:sz w:val="28"/>
+                      <w:szCs w:val="28"/>
+                      <w:lang w:val="fr-FR"/>
+                    </w:rPr>
+                    <m:t>2π×N</m:t>
+                  </m:r>
+                </m:num>
+                <m:den>
+                  <m:r>
+                    <w:rPr>
+                      <w:rFonts w:ascii="Cambria Math" w:eastAsiaTheme="minorEastAsia" w:hAnsi="Cambria Math"/>
+                      <w:sz w:val="28"/>
+                      <w:szCs w:val="28"/>
+                      <w:lang w:val="fr-FR"/>
+                    </w:rPr>
+                    <m:t>60</m:t>
+                  </m:r>
+                </m:den>
+              </m:f>
+              <m:r>
+                <w:rPr>
+                  <w:rFonts w:ascii="Cambria Math" w:eastAsiaTheme="minorEastAsia" w:hAnsi="Cambria Math"/>
+                  <w:sz w:val="28"/>
+                  <w:szCs w:val="28"/>
+                  <w:lang w:val="fr-FR"/>
+                </w:rPr>
+                <m:t xml:space="preserve"> ×r</m:t>
+              </m:r>
+            </m:den>
+          </m:f>
+        </m:oMath>
+      </m:oMathPara>
+    </w:p>
+    <w:p>
+      <w:pPr>
+        <w:rPr>
+          <w:rFonts w:eastAsiaTheme="minorEastAsia"/>
+          <w:sz w:val="28"/>
+          <w:szCs w:val="28"/>
+          <w:lang w:val="fr-FR"/>
+        </w:rPr>
+      </w:pPr>
+      <w:r>
+        <w:rPr>
+          <w:rFonts w:eastAsiaTheme="minorEastAsia"/>
+          <w:sz w:val="28"/>
+          <w:szCs w:val="28"/>
+          <w:lang w:val="fr-FR"/>
+        </w:rPr>
+        <w:t>Application numérique :</w:t>
+      </w:r>
+    </w:p>
+    <w:p>
+      <w:pPr>
+        <w:rPr>
+          <w:rFonts w:eastAsiaTheme="minorEastAsia"/>
+          <w:sz w:val="28"/>
+          <w:szCs w:val="28"/>
+          <w:lang w:val="fr-FR"/>
+        </w:rPr>
+      </w:pPr>
+      <m:oMathPara>
+        <m:oMath>
+          <m:r>
+            <w:rPr>
+              <w:rFonts w:ascii="Cambria Math" w:eastAsiaTheme="minorEastAsia" w:hAnsi="Cambria Math"/>
+              <w:sz w:val="28"/>
+              <w:szCs w:val="28"/>
+              <w:lang w:val="fr-FR"/>
+            </w:rPr>
+            <m:t>F=</m:t>
+          </m:r>
+          <m:f>
+            <m:fPr>
+              <m:ctrlPr>
+                <w:rPr>
+                  <w:rFonts w:ascii="Cambria Math" w:eastAsiaTheme="minorEastAsia" w:hAnsi="Cambria Math"/>
+                  <w:i/>
+                  <w:sz w:val="28"/>
+                  <w:szCs w:val="28"/>
+                  <w:lang w:val="fr-FR"/>
+                </w:rPr>
+              </m:ctrlPr>
+            </m:fPr>
+            <m:num>
+              <m:r>
+                <w:rPr>
+                  <w:rFonts w:ascii="Cambria Math" w:eastAsiaTheme="minorEastAsia" w:hAnsi="Cambria Math"/>
+                  <w:sz w:val="28"/>
+                  <w:szCs w:val="28"/>
+                  <w:lang w:val="fr-FR"/>
+                </w:rPr>
+                <m:t>40×</m:t>
+              </m:r>
+              <m:sSup>
+                <m:sSupPr>
+                  <m:ctrlPr>
+                    <w:rPr>
+                      <w:rFonts w:ascii="Cambria Math" w:eastAsiaTheme="minorEastAsia" w:hAnsi="Cambria Math"/>
+                      <w:i/>
+                      <w:sz w:val="28"/>
+                      <w:szCs w:val="28"/>
+                      <w:lang w:val="fr-FR"/>
+                    </w:rPr>
+                  </m:ctrlPr>
+                </m:sSupPr>
+                <m:e>
+                  <m:r>
+                    <w:rPr>
+                      <w:rFonts w:ascii="Cambria Math" w:eastAsiaTheme="minorEastAsia" w:hAnsi="Cambria Math"/>
+                      <w:sz w:val="28"/>
+                      <w:szCs w:val="28"/>
+                      <w:lang w:val="fr-FR"/>
+                    </w:rPr>
+                    <m:t>10</m:t>
+                  </m:r>
+                </m:e>
+                <m:sup>
+                  <m:r>
+                    <w:rPr>
+                      <w:rFonts w:ascii="Cambria Math" w:eastAsiaTheme="minorEastAsia" w:hAnsi="Cambria Math"/>
+                      <w:sz w:val="28"/>
+                      <w:szCs w:val="28"/>
+                      <w:lang w:val="fr-FR"/>
+                    </w:rPr>
+                    <m:t>3</m:t>
+                  </m:r>
+                </m:sup>
+              </m:sSup>
+            </m:num>
+            <m:den>
+              <m:f>
+                <m:fPr>
+                  <m:ctrlPr>
+                    <w:rPr>
+                      <w:rFonts w:ascii="Cambria Math" w:eastAsiaTheme="minorEastAsia" w:hAnsi="Cambria Math"/>
+                      <w:i/>
+                      <w:sz w:val="28"/>
+                      <w:szCs w:val="28"/>
+                      <w:lang w:val="fr-FR"/>
+                    </w:rPr>
+                  </m:ctrlPr>
+                </m:fPr>
+                <m:num>
+                  <m:r>
+                    <w:rPr>
+                      <w:rFonts w:ascii="Cambria Math" w:eastAsiaTheme="minorEastAsia" w:hAnsi="Cambria Math"/>
+                      <w:sz w:val="28"/>
+                      <w:szCs w:val="28"/>
+                      <w:lang w:val="fr-FR"/>
+                    </w:rPr>
+                    <m:t>2π×</m:t>
+                  </m:r>
+                  <m:r>
+                    <w:rPr>
+                      <w:rFonts w:ascii="Cambria Math" w:eastAsiaTheme="minorEastAsia" w:hAnsi="Cambria Math"/>
+                      <w:sz w:val="28"/>
+                      <w:szCs w:val="28"/>
+                      <w:lang w:val="fr-FR"/>
+                    </w:rPr>
+                    <m:t>150</m:t>
+                  </m:r>
+                </m:num>
+                <m:den>
+                  <m:r>
+                    <w:rPr>
+                      <w:rFonts w:ascii="Cambria Math" w:eastAsiaTheme="minorEastAsia" w:hAnsi="Cambria Math"/>
+                      <w:sz w:val="28"/>
+                      <w:szCs w:val="28"/>
+                      <w:lang w:val="fr-FR"/>
+                    </w:rPr>
+                    <m:t>60</m:t>
+                  </m:r>
+                </m:den>
+              </m:f>
+              <m:r>
+                <w:rPr>
+                  <w:rFonts w:ascii="Cambria Math" w:eastAsiaTheme="minorEastAsia" w:hAnsi="Cambria Math"/>
+                  <w:sz w:val="28"/>
+                  <w:szCs w:val="28"/>
+                  <w:lang w:val="fr-FR"/>
+                </w:rPr>
+                <m:t xml:space="preserve"> ×</m:t>
+              </m:r>
+              <m:r>
+                <w:rPr>
+                  <w:rFonts w:ascii="Cambria Math" w:eastAsiaTheme="minorEastAsia" w:hAnsi="Cambria Math"/>
+                  <w:sz w:val="28"/>
+                  <w:szCs w:val="28"/>
+                  <w:lang w:val="fr-FR"/>
+                </w:rPr>
+                <m:t>0.2</m:t>
+              </m:r>
+            </m:den>
+          </m:f>
+        </m:oMath>
+      </m:oMathPara>
+    </w:p>
+    <w:p>
+      <w:pPr>
+        <w:rPr>
+          <w:rFonts w:eastAsiaTheme="minorEastAsia"/>
+          <w:sz w:val="28"/>
+          <w:szCs w:val="28"/>
+          <w:lang w:val="fr-FR"/>
+        </w:rPr>
+      </w:pPr>
+      <m:oMathPara>
+        <m:oMath>
+          <m:r>
+            <w:rPr>
+              <w:rFonts w:ascii="Cambria Math" w:eastAsiaTheme="minorEastAsia" w:hAnsi="Cambria Math"/>
+              <w:sz w:val="28"/>
+              <w:szCs w:val="28"/>
+              <w:lang w:val="fr-FR"/>
+            </w:rPr>
+            <m:t>F=12732.4 N</m:t>
+          </m:r>
+        </m:oMath>
+      </m:oMathPara>
+    </w:p>
+    <w:p>
+      <w:pPr>
+        <w:rPr>
+          <w:rFonts w:eastAsiaTheme="minorEastAsia"/>
+          <w:sz w:val="28"/>
+          <w:szCs w:val="28"/>
+          <w:lang w:val="fr-FR"/>
+        </w:rPr>
+      </w:pPr>
+      <w:r>
+        <w:rPr>
+          <w:rFonts w:eastAsiaTheme="minorEastAsia"/>
+          <w:sz w:val="28"/>
+          <w:szCs w:val="28"/>
+          <w:lang w:val="fr-FR"/>
+        </w:rPr>
+        <w:t xml:space="preserve">Puisque on a deux rouleaux on va devise par deux </w:t>
+      </w:r>
+    </w:p>
+    <w:p>
+      <w:pPr>
+        <w:rPr>
+          <w:rFonts w:eastAsiaTheme="minorEastAsia"/>
+          <w:sz w:val="28"/>
+          <w:szCs w:val="28"/>
+          <w:lang w:val="fr-FR"/>
+        </w:rPr>
+      </w:pPr>
+      <w:r>
+        <w:rPr>
+          <w:rFonts w:eastAsiaTheme="minorEastAsia"/>
+          <w:sz w:val="28"/>
+          <w:szCs w:val="28"/>
+          <w:lang w:val="fr-FR"/>
+        </w:rPr>
+        <w:t>Alors :</w:t>
+      </w:r>
+    </w:p>
+    <w:p>
+      <w:pPr>
+        <w:rPr>
+          <w:rFonts w:eastAsiaTheme="minorEastAsia"/>
+          <w:sz w:val="28"/>
+          <w:szCs w:val="28"/>
+          <w:lang w:val="fr-FR"/>
+        </w:rPr>
+      </w:pPr>
+      <m:oMathPara>
+        <m:oMath>
+          <m:r>
+            <w:rPr>
+              <w:rFonts w:ascii="Cambria Math" w:eastAsiaTheme="minorEastAsia" w:hAnsi="Cambria Math"/>
+              <w:sz w:val="28"/>
+              <w:szCs w:val="28"/>
+              <w:lang w:val="fr-FR"/>
+            </w:rPr>
+            <m:t>F=</m:t>
+          </m:r>
+          <m:r>
+            <w:rPr>
+              <w:rFonts w:ascii="Cambria Math" w:eastAsiaTheme="minorEastAsia" w:hAnsi="Cambria Math"/>
+              <w:sz w:val="28"/>
+              <w:szCs w:val="28"/>
+              <w:lang w:val="fr-FR"/>
+            </w:rPr>
+            <m:t>6366.2</m:t>
+          </m:r>
+          <m:r>
+            <w:rPr>
+              <w:rFonts w:ascii="Cambria Math" w:eastAsiaTheme="minorEastAsia" w:hAnsi="Cambria Math"/>
+              <w:sz w:val="28"/>
+              <w:szCs w:val="28"/>
+              <w:lang w:val="fr-FR"/>
+            </w:rPr>
+            <m:t xml:space="preserve"> N</m:t>
+          </m:r>
+        </m:oMath>
+      </m:oMathPara>
+    </w:p>
+    <w:p>
+      <w:pPr>
+        <w:rPr>
+          <w:rFonts w:eastAsiaTheme="minorEastAsia"/>
+          <w:sz w:val="28"/>
+          <w:szCs w:val="28"/>
+          <w:lang w:val="fr-FR"/>
+        </w:rPr>
+      </w:pPr>
+    </w:p>
+    <w:p>
+      <w:pPr>
+        <w:rPr>
+          <w:rFonts w:eastAsiaTheme="minorEastAsia"/>
+          <w:sz w:val="28"/>
+          <w:szCs w:val="28"/>
+          <w:lang w:val="fr-FR"/>
+        </w:rPr>
+      </w:pPr>
+    </w:p>
+    <w:p>
+      <w:pPr>
+        <w:rPr>
+          <w:rFonts w:eastAsiaTheme="minorEastAsia"/>
+          <w:b/>
+          <w:bCs/>
+          <w:sz w:val="36"/>
+          <w:szCs w:val="36"/>
+          <w:lang w:val="fr-FR"/>
+        </w:rPr>
+      </w:pPr>
+      <w:r>
+        <w:rPr>
+          <w:rFonts w:eastAsiaTheme="minorEastAsia"/>
+          <w:b/>
+          <w:bCs/>
+          <w:sz w:val="36"/>
+          <w:szCs w:val="36"/>
+          <w:lang w:val="fr-FR"/>
+        </w:rPr>
+        <w:t>Epaisseur de la matrice :</w:t>
+      </w:r>
+    </w:p>
+    <w:p>
+      <w:pPr>
+        <w:rPr>
+          <w:rFonts w:eastAsiaTheme="minorEastAsia"/>
+          <w:b/>
+          <w:bCs/>
+          <w:sz w:val="36"/>
+          <w:szCs w:val="36"/>
+          <w:lang w:val="fr-FR"/>
+        </w:rPr>
+      </w:pPr>
+    </w:p>
+    <w:p>
+      <w:pPr>
+        <w:rPr>
+          <w:rFonts w:eastAsiaTheme="minorEastAsia"/>
+          <w:sz w:val="28"/>
+          <w:szCs w:val="28"/>
+          <w:lang w:val="fr-FR"/>
+        </w:rPr>
+      </w:pPr>
+      <m:oMathPara>
+        <m:oMath>
+          <m:r>
+            <w:rPr>
+              <w:rFonts w:ascii="Cambria Math" w:eastAsiaTheme="minorEastAsia" w:hAnsi="Cambria Math"/>
+              <w:sz w:val="28"/>
+              <w:szCs w:val="28"/>
+              <w:lang w:val="fr-FR"/>
+            </w:rPr>
+            <m:t>e=k×D×</m:t>
+          </m:r>
+          <m:rad>
+            <m:radPr>
+              <m:degHide m:val="1"/>
+              <m:ctrlPr>
+                <w:rPr>
+                  <w:rFonts w:ascii="Cambria Math" w:eastAsiaTheme="minorEastAsia" w:hAnsi="Cambria Math"/>
+                  <w:i/>
+                  <w:sz w:val="28"/>
+                  <w:szCs w:val="28"/>
+                  <w:lang w:val="fr-FR"/>
+                </w:rPr>
+              </m:ctrlPr>
+            </m:radPr>
+            <m:deg/>
+            <m:e>
+              <m:f>
+                <m:fPr>
+                  <m:ctrlPr>
+                    <w:rPr>
+                      <w:rFonts w:ascii="Cambria Math" w:eastAsiaTheme="minorEastAsia" w:hAnsi="Cambria Math"/>
+                      <w:i/>
+                      <w:sz w:val="28"/>
+                      <w:szCs w:val="28"/>
+                      <w:lang w:val="fr-FR"/>
+                    </w:rPr>
+                  </m:ctrlPr>
+                </m:fPr>
+                <m:num>
+                  <m:r>
+                    <w:rPr>
+                      <w:rFonts w:ascii="Cambria Math" w:eastAsiaTheme="minorEastAsia" w:hAnsi="Cambria Math"/>
+                      <w:sz w:val="28"/>
+                      <w:szCs w:val="28"/>
+                      <w:lang w:val="fr-FR"/>
+                    </w:rPr>
+                    <m:t>F</m:t>
+                  </m:r>
+                </m:num>
+                <m:den>
+                  <m:r>
+                    <w:rPr>
+                      <w:rFonts w:ascii="Cambria Math" w:eastAsiaTheme="minorEastAsia" w:hAnsi="Cambria Math"/>
+                      <w:sz w:val="28"/>
+                      <w:szCs w:val="28"/>
+                      <w:lang w:val="fr-FR"/>
+                    </w:rPr>
+                    <m:t>σ</m:t>
+                  </m:r>
+                </m:den>
+              </m:f>
+            </m:e>
+          </m:rad>
+        </m:oMath>
+      </m:oMathPara>
+    </w:p>
+    <w:p>
+      <w:pPr>
+        <w:rPr>
+          <w:rFonts w:eastAsiaTheme="minorEastAsia"/>
+          <w:sz w:val="28"/>
+          <w:szCs w:val="28"/>
+          <w:lang w:val="fr-FR"/>
+        </w:rPr>
+      </w:pPr>
+    </w:p>
+    <w:p>
+      <w:pPr>
+        <w:rPr>
+          <w:rFonts w:eastAsiaTheme="minorEastAsia"/>
+          <w:sz w:val="28"/>
+          <w:szCs w:val="28"/>
+          <w:lang w:val="fr-FR"/>
         </w:rPr>
       </w:pPr>
     </w:p>
@@ -1867,7 +2766,6 @@
   <w:style w:type="character" w:default="1" w:styleId="Policepardfaut">
     <w:name w:val="Default Paragraph Font"/>
     <w:uiPriority w:val="1"/>
-    <w:semiHidden/>
     <w:unhideWhenUsed/>
   </w:style>
   <w:style w:type="table" w:default="1" w:styleId="TableauNormal">

--- a/Documents/our product/dimensionnement_du_machine.docx
+++ b/Documents/our product/dimensionnement_du_machine.docx
@@ -102,7 +102,7 @@
           <w:color w:val="000000" w:themeColor="text1"/>
           <w:sz w:val="24"/>
           <w:szCs w:val="24"/>
-          <w:lang w:val="fr-FR"/>
+          <w:lang w:val="en-US"/>
         </w:rPr>
       </w:pPr>
       <w:r>
@@ -129,7 +129,7 @@
           <w:color w:val="000000" w:themeColor="text1"/>
           <w:sz w:val="24"/>
           <w:szCs w:val="24"/>
-          <w:lang w:val="fr-FR"/>
+          <w:lang w:val="en-US"/>
         </w:rPr>
         <w:t>100 Kg/h - 500 Kg/h</w:t>
       </w:r>
@@ -141,7 +141,7 @@
           <w:color w:val="000000" w:themeColor="text1"/>
           <w:sz w:val="24"/>
           <w:szCs w:val="24"/>
-          <w:lang w:val="fr-FR"/>
+          <w:lang w:val="en-US"/>
         </w:rPr>
       </w:pPr>
       <w:r>
@@ -150,7 +150,7 @@
           <w:color w:val="000000" w:themeColor="text1"/>
           <w:sz w:val="24"/>
           <w:szCs w:val="24"/>
-          <w:lang w:val="fr-FR"/>
+          <w:lang w:val="en-US"/>
         </w:rPr>
         <w:t>Energie :</w:t>
       </w:r>
@@ -170,7 +170,7 @@
           <w:color w:val="000000" w:themeColor="text1"/>
           <w:sz w:val="24"/>
           <w:szCs w:val="24"/>
-          <w:lang w:val="fr-FR"/>
+          <w:lang w:val="en-US"/>
         </w:rPr>
         <w:tab/>
       </w:r>
@@ -180,7 +180,7 @@
           <w:color w:val="000000" w:themeColor="text1"/>
           <w:sz w:val="24"/>
           <w:szCs w:val="24"/>
-          <w:lang w:val="fr-FR"/>
+          <w:lang w:val="en-US"/>
         </w:rPr>
         <w:tab/>
       </w:r>
@@ -266,13 +266,8 @@
       </w:r>
     </w:p>
     <w:p>
-      <w:proofErr w:type="gramStart"/>
-      <w:r>
-        <w:t>pour</w:t>
-      </w:r>
-      <w:proofErr w:type="gramEnd"/>
-      <w:r>
-        <w:t xml:space="preserve"> avoir des bonnes résultat, on a pris des échantillons</w:t>
+      <w:r>
+        <w:t>pour avoir des bonnes résultat, on a pris des échantillons</w:t>
       </w:r>
     </w:p>
     <w:p>
@@ -409,23 +404,13 @@
       </w:r>
     </w:p>
     <w:p>
-      <w:proofErr w:type="gramStart"/>
-      <w:r>
-        <w:t>h</w:t>
-      </w:r>
-      <w:proofErr w:type="gramEnd"/>
-      <w:r>
-        <w:t xml:space="preserve"> = 30 mm</w:t>
-      </w:r>
-    </w:p>
-    <w:p>
-      <w:proofErr w:type="gramStart"/>
-      <w:r>
-        <w:t>r</w:t>
-      </w:r>
-      <w:proofErr w:type="gramEnd"/>
-      <w:r>
-        <w:t xml:space="preserve"> = </w:t>
+      <w:r>
+        <w:t>h = 30 mm</w:t>
+      </w:r>
+    </w:p>
+    <w:p>
+      <w:r>
+        <w:t xml:space="preserve">r = </w:t>
       </w:r>
       <w:r>
         <w:t>5</w:t>
@@ -1958,16 +1943,7 @@
                       <w:szCs w:val="28"/>
                       <w:lang w:val="fr-FR"/>
                     </w:rPr>
-                    <m:t>2π×</m:t>
-                  </m:r>
-                  <m:r>
-                    <w:rPr>
-                      <w:rFonts w:ascii="Cambria Math" w:eastAsiaTheme="minorEastAsia" w:hAnsi="Cambria Math"/>
-                      <w:sz w:val="28"/>
-                      <w:szCs w:val="28"/>
-                      <w:lang w:val="fr-FR"/>
-                    </w:rPr>
-                    <m:t>150</m:t>
+                    <m:t>2π×150</m:t>
                   </m:r>
                 </m:num>
                 <m:den>
@@ -1989,16 +1965,7 @@
                   <w:szCs w:val="28"/>
                   <w:lang w:val="fr-FR"/>
                 </w:rPr>
-                <m:t xml:space="preserve"> ×</m:t>
-              </m:r>
-              <m:r>
-                <w:rPr>
-                  <w:rFonts w:ascii="Cambria Math" w:eastAsiaTheme="minorEastAsia" w:hAnsi="Cambria Math"/>
-                  <w:sz w:val="28"/>
-                  <w:szCs w:val="28"/>
-                  <w:lang w:val="fr-FR"/>
-                </w:rPr>
-                <m:t>0.2</m:t>
+                <m:t xml:space="preserve"> ×0.2</m:t>
               </m:r>
             </m:den>
           </m:f>
@@ -2027,95 +1994,6 @@
           </m:r>
         </m:oMath>
       </m:oMathPara>
-    </w:p>
-    <w:p>
-      <w:pPr>
-        <w:rPr>
-          <w:rFonts w:eastAsiaTheme="minorEastAsia"/>
-          <w:sz w:val="28"/>
-          <w:szCs w:val="28"/>
-          <w:lang w:val="fr-FR"/>
-        </w:rPr>
-      </w:pPr>
-      <w:r>
-        <w:rPr>
-          <w:rFonts w:eastAsiaTheme="minorEastAsia"/>
-          <w:sz w:val="28"/>
-          <w:szCs w:val="28"/>
-          <w:lang w:val="fr-FR"/>
-        </w:rPr>
-        <w:t xml:space="preserve">Puisque on a deux rouleaux on va devise par deux </w:t>
-      </w:r>
-    </w:p>
-    <w:p>
-      <w:pPr>
-        <w:rPr>
-          <w:rFonts w:eastAsiaTheme="minorEastAsia"/>
-          <w:sz w:val="28"/>
-          <w:szCs w:val="28"/>
-          <w:lang w:val="fr-FR"/>
-        </w:rPr>
-      </w:pPr>
-      <w:r>
-        <w:rPr>
-          <w:rFonts w:eastAsiaTheme="minorEastAsia"/>
-          <w:sz w:val="28"/>
-          <w:szCs w:val="28"/>
-          <w:lang w:val="fr-FR"/>
-        </w:rPr>
-        <w:t>Alors :</w:t>
-      </w:r>
-    </w:p>
-    <w:p>
-      <w:pPr>
-        <w:rPr>
-          <w:rFonts w:eastAsiaTheme="minorEastAsia"/>
-          <w:sz w:val="28"/>
-          <w:szCs w:val="28"/>
-          <w:lang w:val="fr-FR"/>
-        </w:rPr>
-      </w:pPr>
-      <m:oMathPara>
-        <m:oMath>
-          <m:r>
-            <w:rPr>
-              <w:rFonts w:ascii="Cambria Math" w:eastAsiaTheme="minorEastAsia" w:hAnsi="Cambria Math"/>
-              <w:sz w:val="28"/>
-              <w:szCs w:val="28"/>
-              <w:lang w:val="fr-FR"/>
-            </w:rPr>
-            <m:t>F=</m:t>
-          </m:r>
-          <m:r>
-            <w:rPr>
-              <w:rFonts w:ascii="Cambria Math" w:eastAsiaTheme="minorEastAsia" w:hAnsi="Cambria Math"/>
-              <w:sz w:val="28"/>
-              <w:szCs w:val="28"/>
-              <w:lang w:val="fr-FR"/>
-            </w:rPr>
-            <m:t>6366.2</m:t>
-          </m:r>
-          <m:r>
-            <w:rPr>
-              <w:rFonts w:ascii="Cambria Math" w:eastAsiaTheme="minorEastAsia" w:hAnsi="Cambria Math"/>
-              <w:sz w:val="28"/>
-              <w:szCs w:val="28"/>
-              <w:lang w:val="fr-FR"/>
-            </w:rPr>
-            <m:t xml:space="preserve"> N</m:t>
-          </m:r>
-        </m:oMath>
-      </m:oMathPara>
-    </w:p>
-    <w:p>
-      <w:pPr>
-        <w:rPr>
-          <w:rFonts w:eastAsiaTheme="minorEastAsia"/>
-          <w:sz w:val="28"/>
-          <w:szCs w:val="28"/>
-          <w:lang w:val="fr-FR"/>
-        </w:rPr>
-      </w:pPr>
     </w:p>
     <w:p>
       <w:pPr>
@@ -2246,6 +2124,259 @@
           <w:lang w:val="fr-FR"/>
         </w:rPr>
       </w:pPr>
+    </w:p>
+    <w:p>
+      <w:pPr>
+        <w:rPr>
+          <w:rFonts w:eastAsiaTheme="minorEastAsia"/>
+          <w:sz w:val="28"/>
+          <w:szCs w:val="28"/>
+          <w:lang w:val="fr-FR"/>
+        </w:rPr>
+      </w:pPr>
+      <w:r>
+        <w:rPr>
+          <w:rFonts w:eastAsiaTheme="minorEastAsia"/>
+          <w:sz w:val="28"/>
+          <w:szCs w:val="28"/>
+          <w:lang w:val="fr-FR"/>
+        </w:rPr>
+        <w:br w:type="page"/>
+      </w:r>
+    </w:p>
+    <w:p>
+      <w:pPr>
+        <w:rPr>
+          <w:rFonts w:eastAsiaTheme="minorEastAsia"/>
+          <w:sz w:val="28"/>
+          <w:szCs w:val="28"/>
+          <w:lang w:val="fr-FR"/>
+        </w:rPr>
+      </w:pPr>
+    </w:p>
+    <w:p>
+      <w:pPr>
+        <w:rPr>
+          <w:rFonts w:eastAsiaTheme="minorEastAsia"/>
+          <w:sz w:val="28"/>
+          <w:szCs w:val="28"/>
+          <w:lang w:val="fr-FR"/>
+        </w:rPr>
+      </w:pPr>
+    </w:p>
+    <w:p>
+      <w:pPr>
+        <w:rPr>
+          <w:rFonts w:eastAsiaTheme="minorEastAsia"/>
+          <w:sz w:val="28"/>
+          <w:szCs w:val="28"/>
+          <w:lang w:val="fr-FR"/>
+        </w:rPr>
+      </w:pPr>
+      <m:oMathPara>
+        <m:oMath>
+          <m:r>
+            <w:rPr>
+              <w:rFonts w:ascii="Cambria Math" w:eastAsiaTheme="minorEastAsia" w:hAnsi="Cambria Math"/>
+              <w:sz w:val="28"/>
+              <w:szCs w:val="28"/>
+              <w:lang w:val="fr-FR"/>
+            </w:rPr>
+            <m:t>D≥</m:t>
+          </m:r>
+          <m:rad>
+            <m:radPr>
+              <m:ctrlPr>
+                <w:rPr>
+                  <w:rFonts w:ascii="Cambria Math" w:eastAsiaTheme="minorEastAsia" w:hAnsi="Cambria Math"/>
+                  <w:i/>
+                  <w:sz w:val="28"/>
+                  <w:szCs w:val="28"/>
+                  <w:lang w:val="fr-FR"/>
+                </w:rPr>
+              </m:ctrlPr>
+            </m:radPr>
+            <m:deg>
+              <m:r>
+                <w:rPr>
+                  <w:rFonts w:ascii="Cambria Math" w:eastAsiaTheme="minorEastAsia" w:hAnsi="Cambria Math"/>
+                  <w:sz w:val="28"/>
+                  <w:szCs w:val="28"/>
+                  <w:lang w:val="fr-FR"/>
+                </w:rPr>
+                <m:t>3</m:t>
+              </m:r>
+            </m:deg>
+            <m:e>
+              <m:f>
+                <m:fPr>
+                  <m:ctrlPr>
+                    <w:rPr>
+                      <w:rFonts w:ascii="Cambria Math" w:eastAsiaTheme="minorEastAsia" w:hAnsi="Cambria Math"/>
+                      <w:i/>
+                      <w:sz w:val="28"/>
+                      <w:szCs w:val="28"/>
+                      <w:lang w:val="fr-FR"/>
+                    </w:rPr>
+                  </m:ctrlPr>
+                </m:fPr>
+                <m:num>
+                  <m:r>
+                    <w:rPr>
+                      <w:rFonts w:ascii="Cambria Math" w:eastAsiaTheme="minorEastAsia" w:hAnsi="Cambria Math"/>
+                      <w:sz w:val="28"/>
+                      <w:szCs w:val="28"/>
+                      <w:lang w:val="fr-FR"/>
+                    </w:rPr>
+                    <m:t>16×Mt</m:t>
+                  </m:r>
+                </m:num>
+                <m:den>
+                  <m:r>
+                    <w:rPr>
+                      <w:rFonts w:ascii="Cambria Math" w:eastAsiaTheme="minorEastAsia" w:hAnsi="Cambria Math"/>
+                      <w:sz w:val="28"/>
+                      <w:szCs w:val="28"/>
+                      <w:lang w:val="fr-FR"/>
+                    </w:rPr>
+                    <m:t>π×Rpg</m:t>
+                  </m:r>
+                </m:den>
+              </m:f>
+            </m:e>
+          </m:rad>
+        </m:oMath>
+      </m:oMathPara>
+    </w:p>
+    <w:p>
+      <w:pPr>
+        <w:rPr>
+          <w:rFonts w:eastAsiaTheme="minorEastAsia"/>
+          <w:sz w:val="28"/>
+          <w:szCs w:val="28"/>
+          <w:lang w:val="fr-FR"/>
+        </w:rPr>
+      </w:pPr>
+      <m:oMathPara>
+        <m:oMath>
+          <m:r>
+            <w:rPr>
+              <w:rFonts w:ascii="Cambria Math" w:eastAsiaTheme="minorEastAsia" w:hAnsi="Cambria Math"/>
+              <w:sz w:val="28"/>
+              <w:szCs w:val="28"/>
+              <w:lang w:val="fr-FR"/>
+            </w:rPr>
+            <m:t>D≥</m:t>
+          </m:r>
+          <m:rad>
+            <m:radPr>
+              <m:ctrlPr>
+                <w:rPr>
+                  <w:rFonts w:ascii="Cambria Math" w:eastAsiaTheme="minorEastAsia" w:hAnsi="Cambria Math"/>
+                  <w:i/>
+                  <w:sz w:val="28"/>
+                  <w:szCs w:val="28"/>
+                  <w:lang w:val="fr-FR"/>
+                </w:rPr>
+              </m:ctrlPr>
+            </m:radPr>
+            <m:deg>
+              <m:r>
+                <w:rPr>
+                  <w:rFonts w:ascii="Cambria Math" w:eastAsiaTheme="minorEastAsia" w:hAnsi="Cambria Math"/>
+                  <w:sz w:val="28"/>
+                  <w:szCs w:val="28"/>
+                  <w:lang w:val="fr-FR"/>
+                </w:rPr>
+                <m:t>3</m:t>
+              </m:r>
+            </m:deg>
+            <m:e>
+              <m:f>
+                <m:fPr>
+                  <m:ctrlPr>
+                    <w:rPr>
+                      <w:rFonts w:ascii="Cambria Math" w:eastAsiaTheme="minorEastAsia" w:hAnsi="Cambria Math"/>
+                      <w:i/>
+                      <w:sz w:val="28"/>
+                      <w:szCs w:val="28"/>
+                      <w:lang w:val="fr-FR"/>
+                    </w:rPr>
+                  </m:ctrlPr>
+                </m:fPr>
+                <m:num>
+                  <m:r>
+                    <w:rPr>
+                      <w:rFonts w:ascii="Cambria Math" w:eastAsiaTheme="minorEastAsia" w:hAnsi="Cambria Math"/>
+                      <w:sz w:val="28"/>
+                      <w:szCs w:val="28"/>
+                      <w:lang w:val="fr-FR"/>
+                    </w:rPr>
+                    <m:t>16×</m:t>
+                  </m:r>
+                  <m:r>
+                    <w:rPr>
+                      <w:rFonts w:ascii="Cambria Math" w:eastAsiaTheme="minorEastAsia" w:hAnsi="Cambria Math"/>
+                      <w:sz w:val="28"/>
+                      <w:szCs w:val="28"/>
+                      <w:lang w:val="fr-FR"/>
+                    </w:rPr>
+                    <m:t>2546</m:t>
+                  </m:r>
+                  <m:r>
+                    <w:rPr>
+                      <w:rFonts w:ascii="Cambria Math" w:eastAsiaTheme="minorEastAsia" w:hAnsi="Cambria Math"/>
+                      <w:sz w:val="28"/>
+                      <w:szCs w:val="28"/>
+                      <w:lang w:val="fr-FR"/>
+                    </w:rPr>
+                    <m:t>4</m:t>
+                  </m:r>
+                </m:num>
+                <m:den>
+                  <m:r>
+                    <w:rPr>
+                      <w:rFonts w:ascii="Cambria Math" w:eastAsiaTheme="minorEastAsia" w:hAnsi="Cambria Math"/>
+                      <w:sz w:val="28"/>
+                      <w:szCs w:val="28"/>
+                      <w:lang w:val="fr-FR"/>
+                    </w:rPr>
+                    <m:t>π×</m:t>
+                  </m:r>
+                  <m:r>
+                    <w:rPr>
+                      <w:rFonts w:ascii="Cambria Math" w:eastAsiaTheme="minorEastAsia" w:hAnsi="Cambria Math"/>
+                      <w:sz w:val="28"/>
+                      <w:szCs w:val="28"/>
+                      <w:lang w:val="fr-FR"/>
+                    </w:rPr>
+                    <m:t>112</m:t>
+                  </m:r>
+                </m:den>
+              </m:f>
+            </m:e>
+          </m:rad>
+        </m:oMath>
+      </m:oMathPara>
+    </w:p>
+    <w:p>
+      <w:pPr>
+        <w:rPr>
+          <w:rFonts w:eastAsiaTheme="minorEastAsia"/>
+          <w:sz w:val="28"/>
+          <w:szCs w:val="28"/>
+          <w:lang w:val="fr-FR"/>
+        </w:rPr>
+      </w:pPr>
+      <w:r>
+        <w:rPr>
+          <w:rFonts w:eastAsiaTheme="minorEastAsia"/>
+          <w:sz w:val="28"/>
+          <w:szCs w:val="28"/>
+          <w:lang w:val="fr-FR"/>
+        </w:rPr>
+        <w:t>48.6</w:t>
+      </w:r>
     </w:p>
     <w:p>
       <w:pPr>
@@ -2766,6 +2897,7 @@
   <w:style w:type="character" w:default="1" w:styleId="Policepardfaut">
     <w:name w:val="Default Paragraph Font"/>
     <w:uiPriority w:val="1"/>
+    <w:semiHidden/>
     <w:unhideWhenUsed/>
   </w:style>
   <w:style w:type="table" w:default="1" w:styleId="TableauNormal">
